--- a/Ref/Spring공부.docx
+++ b/Ref/Spring공부.docx
@@ -6845,28 +6845,12 @@
         <w:widowControl/>
         <w:wordWrap/>
         <w:rPr>
-          <w:lang w:eastAsia="ko-KR"/>
-          <w:rFonts/>
-          <w:rtl w:val="off"/>
-        </w:rPr>
-      </w:pPr>
-      <w:r>
-        <w:rPr>
           <w:rStyle w:val="afffa"/>
           <w:lang w:eastAsia="ko-KR"/>
           <w:rFonts w:hint="eastAsia"/>
           <w:rtl w:val="off"/>
         </w:rPr>
-        <w:t>1. 의존성 설정 &gt; 디펜</w:t>
-      </w:r>
-      <w:r>
-        <w:rPr>
-          <w:lang w:eastAsia="ko-KR"/>
-          <w:rFonts w:hint="eastAsia"/>
-          <w:rtl w:val="off"/>
-        </w:rPr>
-        <w:t>던</w:t>
-      </w:r>
+      </w:pPr>
       <w:r>
         <w:rPr>
           <w:rStyle w:val="afffa"/>
@@ -6874,7 +6858,7 @@
           <w:rFonts w:hint="eastAsia"/>
           <w:rtl w:val="off"/>
         </w:rPr>
-        <w:t>시 추가해라(라이브러리 빌드해라)</w:t>
+        <w:br w:type="page"/>
       </w:r>
     </w:p>
     <w:p>
@@ -6884,12 +6868,28 @@
         <w:widowControl/>
         <w:wordWrap/>
         <w:rPr>
+          <w:lang w:eastAsia="ko-KR"/>
+          <w:rFonts/>
+          <w:rtl w:val="off"/>
+        </w:rPr>
+      </w:pPr>
+      <w:r>
+        <w:rPr>
           <w:rStyle w:val="afffa"/>
           <w:lang w:eastAsia="ko-KR"/>
           <w:rFonts w:hint="eastAsia"/>
           <w:rtl w:val="off"/>
         </w:rPr>
-      </w:pPr>
+        <w:t>1. 의존성 설정 &gt; 디펜</w:t>
+      </w:r>
+      <w:r>
+        <w:rPr>
+          <w:lang w:eastAsia="ko-KR"/>
+          <w:rFonts w:hint="eastAsia"/>
+          <w:rtl w:val="off"/>
+        </w:rPr>
+        <w:t>던</w:t>
+      </w:r>
       <w:r>
         <w:rPr>
           <w:rStyle w:val="afffa"/>
@@ -6897,7 +6897,7 @@
           <w:rFonts w:hint="eastAsia"/>
           <w:rtl w:val="off"/>
         </w:rPr>
-        <w:t>Maven에서는 pom.xml에서 했다.</w:t>
+        <w:t>시 추가해라(라이브러리 빌드해라)</w:t>
       </w:r>
     </w:p>
     <w:p>
@@ -6920,7 +6920,7 @@
           <w:rFonts w:hint="eastAsia"/>
           <w:rtl w:val="off"/>
         </w:rPr>
-        <w:t>pom.xml에서는 Spring 버전, Java 버전, Dependency종류를 확인</w:t>
+        <w:t>Maven에서는 pom.xml에서 했다.</w:t>
       </w:r>
     </w:p>
     <w:p>
@@ -6943,7 +6943,7 @@
           <w:rFonts w:hint="eastAsia"/>
           <w:rtl w:val="off"/>
         </w:rPr>
-        <w:t>2. 필요한 bean 설정 (root-context, servlet-context에서)</w:t>
+        <w:t>pom.xml에서는 Spring 버전, Java 버전, Dependency종류를 확인</w:t>
       </w:r>
     </w:p>
     <w:p>
@@ -6966,7 +6966,7 @@
           <w:rFonts w:hint="eastAsia"/>
           <w:rtl w:val="off"/>
         </w:rPr>
-        <w:t xml:space="preserve">  1) dataSource</w:t>
+        <w:t>2. 필요한 bean 설정 (root-context, servlet-context에서)</w:t>
       </w:r>
     </w:p>
     <w:p>
@@ -6989,7 +6989,7 @@
           <w:rFonts w:hint="eastAsia"/>
           <w:rtl w:val="off"/>
         </w:rPr>
-        <w:t xml:space="preserve">  2) factory</w:t>
+        <w:t xml:space="preserve">  1) dataSource</w:t>
       </w:r>
     </w:p>
     <w:p>
@@ -7012,7 +7012,7 @@
           <w:rFonts w:hint="eastAsia"/>
           <w:rtl w:val="off"/>
         </w:rPr>
-        <w:t xml:space="preserve">  3) templete</w:t>
+        <w:t xml:space="preserve">  2) factory</w:t>
       </w:r>
     </w:p>
     <w:p>
@@ -7035,7 +7035,7 @@
           <w:rFonts w:hint="eastAsia"/>
           <w:rtl w:val="off"/>
         </w:rPr>
-        <w:t xml:space="preserve">  (콘솔에 쿼리문이 출력되게 하는 bean도 있음)</w:t>
+        <w:t xml:space="preserve">  3) templete</w:t>
       </w:r>
     </w:p>
     <w:p>
@@ -7058,7 +7058,7 @@
           <w:rFonts w:hint="eastAsia"/>
           <w:rtl w:val="off"/>
         </w:rPr>
-        <w:t>3. 작업순서 Client &gt; controller &gt; service &gt; DAO</w:t>
+        <w:t xml:space="preserve">  (콘솔에 쿼리문이 출력되게 하는 bean도 있음)</w:t>
       </w:r>
     </w:p>
     <w:p>
@@ -7074,6 +7074,15 @@
           <w:rtl w:val="off"/>
         </w:rPr>
       </w:pPr>
+      <w:r>
+        <w:rPr>
+          <w:rStyle w:val="afffa"/>
+          <w:lang w:eastAsia="ko-KR"/>
+          <w:rFonts w:hint="eastAsia"/>
+          <w:rtl w:val="off"/>
+        </w:rPr>
+        <w:t>3. 작업순서 Client &gt; controller &gt; service &gt; DAO</w:t>
+      </w:r>
     </w:p>
     <w:p>
       <w:pPr>
@@ -7088,6 +7097,15 @@
           <w:rtl w:val="off"/>
         </w:rPr>
       </w:pPr>
+      <w:r>
+        <w:rPr>
+          <w:rStyle w:val="afffa"/>
+          <w:lang w:eastAsia="ko-KR"/>
+          <w:rFonts w:hint="eastAsia"/>
+          <w:rtl w:val="off"/>
+        </w:rPr>
+        <w:t>객체를 만들고 싶은 클래스 위에 어노테이션을 붙이면 되는데 내가 개인적으로 만들고 싶은게 있으면 Component를 하면 된다.</w:t>
+      </w:r>
     </w:p>
     <w:p>
       <w:pPr>
@@ -7109,7 +7127,7 @@
           <w:rFonts w:hint="eastAsia"/>
           <w:rtl w:val="off"/>
         </w:rPr>
-        <w:t>객체를 만들고 싶은 클래스 위에 어노테이션을 붙이면 되는데 내가 개인적으로 만들고 싶은게 있으면 Component를 하면 된다.</w:t>
+        <w:t>Inject &lt;&gt; Autowired 둘 다 주소를 주입받는 어노테이션이지만 주입하는 방법이 다르다.</w:t>
       </w:r>
     </w:p>
     <w:p>
@@ -7132,7 +7150,7 @@
           <w:rFonts w:hint="eastAsia"/>
           <w:rtl w:val="off"/>
         </w:rPr>
-        <w:t>Inject &lt;&gt; Autowired 둘 다 주소를 주입받는 어노테이션이지만 주입하는 방법이 다르다.</w:t>
+        <w:t>컨테이너는 객체가 아니라 객체를 저장하는 공간이다. 내가 객체를 컨테이너에 등록하냐 마냐 판단해서 한다. root.xml에 bean 설정을 하거나 어노테이션을 붙이거나 선택해서 한다. 객체가 만들어졌다는 것은 주소값이 할당되었다는 뜻 이고 그 이후에 컨테이너에 등록이 되는 것 이다.</w:t>
       </w:r>
     </w:p>
     <w:p>
@@ -7142,20 +7160,13 @@
         <w:widowControl/>
         <w:wordWrap/>
         <w:rPr>
-          <w:rStyle w:val="afffa"/>
-          <w:lang w:eastAsia="ko-KR"/>
-          <w:rFonts w:hint="eastAsia"/>
-          <w:rtl w:val="off"/>
-        </w:rPr>
-      </w:pPr>
-      <w:r>
-        <w:rPr>
-          <w:rStyle w:val="afffa"/>
-          <w:lang w:eastAsia="ko-KR"/>
-          <w:rFonts w:hint="eastAsia"/>
-          <w:rtl w:val="off"/>
-        </w:rPr>
-        <w:t>컨테이너는 객체가 아니라 객체를 저장하는 공간이다. 내가 객체를 컨테이너에 등록하냐 마냐 판단해서 한다. root.xml에 bean 설정을 하거나 어노테이션을 붙이거나 선택해서 한다. 객체가 만들어졌다는 것은 주소값이 할당되었다는 뜻 이고 그 이후에 컨테이너에 등록이 되는 것 이다.</w:t>
+          <w:lang w:eastAsia="ko-KR"/>
+          <w:rFonts w:hint="eastAsia"/>
+          <w:rtl w:val="off"/>
+        </w:rPr>
+      </w:pPr>
+      <w:r>
+        <w:br w:type="page"/>
       </w:r>
     </w:p>
     <w:p>
@@ -7166,12 +7177,17 @@
         <w:wordWrap/>
         <w:rPr>
           <w:lang w:eastAsia="ko-KR"/>
-          <w:rFonts/>
-          <w:rtl w:val="off"/>
-        </w:rPr>
-      </w:pPr>
-      <w:r>
-        <w:br w:type="page"/>
+          <w:rFonts w:hint="eastAsia"/>
+          <w:rtl w:val="off"/>
+        </w:rPr>
+      </w:pPr>
+      <w:r>
+        <w:rPr>
+          <w:lang w:eastAsia="ko-KR"/>
+          <w:rFonts w:hint="eastAsia"/>
+          <w:rtl w:val="off"/>
+        </w:rPr>
+        <w:t>2024_11_12 정리</w:t>
       </w:r>
     </w:p>
     <w:p>
@@ -7186,6 +7202,14 @@
           <w:rtl w:val="off"/>
         </w:rPr>
       </w:pPr>
+      <w:r>
+        <w:rPr>
+          <w:lang w:eastAsia="ko-KR"/>
+          <w:rFonts w:hint="eastAsia"/>
+          <w:rtl w:val="off"/>
+        </w:rPr>
+        <w:t>1. 스프링 레이어의 의미</w:t>
+      </w:r>
     </w:p>
     <w:p>
       <w:pPr>
@@ -7205,7 +7229,7 @@
           <w:rFonts w:hint="eastAsia"/>
           <w:rtl w:val="off"/>
         </w:rPr>
-        <w:t xml:space="preserve">DB작업 연동 </w:t>
+        <w:t>계층 구조 (Layerd Architecture)란 코드를 모듈화하고 재사용성을 높여, 애플리케이션을 쉽게 확장하고 유지보수 하기 위해 사용한다. 이를 통해 애플리케이션 전체의 유지보수성이 향상된다.</w:t>
       </w:r>
     </w:p>
     <w:p>
@@ -7226,7 +7250,7 @@
           <w:rFonts w:hint="eastAsia"/>
           <w:rtl w:val="off"/>
         </w:rPr>
-        <w:t>웹 브라우저의 동적 처리를 위해서 DB 작업이 필요하다.</w:t>
+        <w:t>스프링에서 레이어는 Controller - Service - Repository로 나뉜다.</w:t>
       </w:r>
     </w:p>
     <w:p>
@@ -7241,6 +7265,22 @@
           <w:rtl w:val="off"/>
         </w:rPr>
       </w:pPr>
+      <w:r>
+        <w:rPr>
+          <w:lang w:eastAsia="ko-KR"/>
+          <w:rFonts w:hint="eastAsia"/>
+          <w:rtl w:val="off"/>
+        </w:rPr>
+        <w:br/>
+      </w:r>
+      <w:r>
+        <w:rPr>
+          <w:lang w:eastAsia="ko-KR"/>
+          <w:rFonts w:hint="eastAsia"/>
+          <w:rtl w:val="off"/>
+        </w:rPr>
+        <w:t>*@Controller, @Service, @Repository어노테이션을 선언해 스프링 컨테이너에 Bean 등록한 상태</w:t>
+      </w:r>
     </w:p>
     <w:p>
       <w:pPr>
@@ -7254,14 +7294,6 @@
           <w:rtl w:val="off"/>
         </w:rPr>
       </w:pPr>
-      <w:r>
-        <w:rPr>
-          <w:lang w:eastAsia="ko-KR"/>
-          <w:rFonts w:hint="eastAsia"/>
-          <w:rtl w:val="off"/>
-        </w:rPr>
-        <w:br w:type="page"/>
-      </w:r>
     </w:p>
     <w:p>
       <w:pPr>
@@ -7279,17 +7311,13 @@
         <w:rPr>
           <w:lang w:eastAsia="ko-KR"/>
           <w:rFonts w:hint="eastAsia"/>
-          <w:rtl w:val="off"/>
-        </w:rPr>
-        <w:t xml:space="preserve">Mybatis </w:t>
-      </w:r>
-      <w:r>
-        <w:rPr>
-          <w:lang w:eastAsia="ko-KR"/>
-          <w:rFonts w:hint="eastAsia"/>
-          <w:rtl w:val="off"/>
-        </w:rPr>
-        <w:br w:type="page"/>
+          <w:b/>
+          <w:bCs/>
+          <w:sz w:val="30"/>
+          <w:szCs w:val="30"/>
+          <w:rtl w:val="off"/>
+        </w:rPr>
+        <w:t>Controller</w:t>
       </w:r>
     </w:p>
     <w:p>
@@ -7310,8 +7338,743 @@
           <w:rFonts w:hint="eastAsia"/>
           <w:rtl w:val="off"/>
         </w:rPr>
-        <w:t>www/pom.xml</w:t>
-      </w:r>
+        <w:t>컨트롤러는 클라이언트의 요청을 받는다.</w:t>
+      </w:r>
+    </w:p>
+    <w:p>
+      <w:pPr>
+        <w:autoSpaceDE/>
+        <w:autoSpaceDN/>
+        <w:widowControl/>
+        <w:wordWrap/>
+        <w:rPr>
+          <w:lang w:eastAsia="ko-KR"/>
+          <w:rFonts w:hint="eastAsia"/>
+          <w:rtl w:val="off"/>
+        </w:rPr>
+      </w:pPr>
+      <w:r>
+        <w:rPr>
+          <w:lang w:eastAsia="ko-KR"/>
+          <w:rFonts w:hint="eastAsia"/>
+          <w:rtl w:val="off"/>
+        </w:rPr>
+        <w:t xml:space="preserve">서비스 객체는 스프링 컨테이너에 있는 서비스 Bean을 주입받아 서비스와 연결컨트롤러에서 서비스를 호출하고 의존성 주입(@Inject &amp; @Autowired) 을 통해 </w:t>
+      </w:r>
+    </w:p>
+    <w:p>
+      <w:pPr>
+        <w:autoSpaceDE/>
+        <w:autoSpaceDN/>
+        <w:widowControl/>
+        <w:wordWrap/>
+        <w:rPr>
+          <w:lang w:eastAsia="ko-KR"/>
+          <w:rFonts w:hint="eastAsia"/>
+          <w:rtl w:val="off"/>
+        </w:rPr>
+      </w:pPr>
+    </w:p>
+    <w:p>
+      <w:pPr>
+        <w:autoSpaceDE/>
+        <w:autoSpaceDN/>
+        <w:widowControl/>
+        <w:wordWrap/>
+        <w:rPr>
+          <w:lang w:eastAsia="ko-KR"/>
+          <w:rFonts w:hint="eastAsia"/>
+          <w:rtl w:val="off"/>
+        </w:rPr>
+      </w:pPr>
+    </w:p>
+    <w:p>
+      <w:pPr>
+        <w:autoSpaceDE/>
+        <w:autoSpaceDN/>
+        <w:widowControl/>
+        <w:wordWrap/>
+        <w:rPr>
+          <w:lang w:eastAsia="ko-KR"/>
+          <w:rFonts w:hint="eastAsia"/>
+          <w:rtl w:val="off"/>
+        </w:rPr>
+      </w:pPr>
+      <w:r>
+        <w:rPr>
+          <w:lang w:eastAsia="ko-KR"/>
+          <w:rFonts w:hint="eastAsia"/>
+          <w:b/>
+          <w:bCs/>
+          <w:sz w:val="30"/>
+          <w:szCs w:val="30"/>
+          <w:rtl w:val="off"/>
+        </w:rPr>
+        <w:t>Service</w:t>
+      </w:r>
+    </w:p>
+    <w:p>
+      <w:pPr>
+        <w:autoSpaceDE/>
+        <w:autoSpaceDN/>
+        <w:widowControl/>
+        <w:wordWrap/>
+        <w:rPr>
+          <w:lang w:eastAsia="ko-KR"/>
+          <w:rFonts w:hint="eastAsia"/>
+          <w:rtl w:val="off"/>
+        </w:rPr>
+      </w:pPr>
+      <w:r>
+        <w:rPr>
+          <w:lang w:eastAsia="ko-KR"/>
+          <w:rFonts w:hint="eastAsia"/>
+          <w:rtl w:val="off"/>
+        </w:rPr>
+        <w:t>서비스는 컨트롤러부터 받은 데이터를 이용해 비즈니스 로직을 처리한다.</w:t>
+      </w:r>
+    </w:p>
+    <w:p>
+      <w:pPr>
+        <w:autoSpaceDE/>
+        <w:autoSpaceDN/>
+        <w:widowControl/>
+        <w:wordWrap/>
+        <w:rPr>
+          <w:lang w:eastAsia="ko-KR"/>
+          <w:rFonts w:hint="eastAsia"/>
+          <w:rtl w:val="off"/>
+        </w:rPr>
+      </w:pPr>
+      <w:r>
+        <w:rPr>
+          <w:lang w:eastAsia="ko-KR"/>
+          <w:rFonts w:hint="eastAsia"/>
+          <w:rtl w:val="off"/>
+        </w:rPr>
+        <w:t>서비스또한 DAO를 호출하고 의존성 주입을 통해 DAO객체는 Bean을 주입받아 서비스와 연결</w:t>
+      </w:r>
+    </w:p>
+    <w:p>
+      <w:pPr>
+        <w:autoSpaceDE/>
+        <w:autoSpaceDN/>
+        <w:widowControl/>
+        <w:wordWrap/>
+        <w:rPr>
+          <w:lang w:eastAsia="ko-KR"/>
+          <w:rFonts w:hint="eastAsia"/>
+          <w:rtl w:val="off"/>
+        </w:rPr>
+      </w:pPr>
+    </w:p>
+    <w:p>
+      <w:pPr>
+        <w:autoSpaceDE/>
+        <w:autoSpaceDN/>
+        <w:widowControl/>
+        <w:wordWrap/>
+        <w:rPr>
+          <w:lang w:eastAsia="ko-KR"/>
+          <w:rFonts w:hint="eastAsia"/>
+          <w:rtl w:val="off"/>
+        </w:rPr>
+      </w:pPr>
+      <w:r>
+        <w:rPr>
+          <w:lang w:eastAsia="ko-KR"/>
+          <w:rFonts w:hint="eastAsia"/>
+          <w:b/>
+          <w:bCs/>
+          <w:sz w:val="30"/>
+          <w:szCs w:val="30"/>
+          <w:rtl w:val="off"/>
+        </w:rPr>
+        <w:t>Repository</w:t>
+      </w:r>
+    </w:p>
+    <w:p>
+      <w:pPr>
+        <w:autoSpaceDE/>
+        <w:autoSpaceDN/>
+        <w:widowControl/>
+        <w:wordWrap/>
+        <w:rPr>
+          <w:lang w:eastAsia="ko-KR"/>
+          <w:rFonts w:hint="eastAsia"/>
+          <w:rtl w:val="off"/>
+        </w:rPr>
+      </w:pPr>
+      <w:r>
+        <w:rPr>
+          <w:lang w:eastAsia="ko-KR"/>
+          <w:rFonts w:hint="eastAsia"/>
+          <w:rtl w:val="off"/>
+        </w:rPr>
+        <w:t>리포지토리는 비즈니스로직에서 DB조작을 분리하기 위해 사용한다.</w:t>
+      </w:r>
+    </w:p>
+    <w:p>
+      <w:pPr>
+        <w:autoSpaceDE/>
+        <w:autoSpaceDN/>
+        <w:widowControl/>
+        <w:wordWrap/>
+        <w:rPr>
+          <w:lang w:eastAsia="ko-KR"/>
+          <w:rFonts w:hint="eastAsia"/>
+          <w:rtl w:val="off"/>
+        </w:rPr>
+      </w:pPr>
+      <w:r>
+        <w:rPr>
+          <w:lang w:eastAsia="ko-KR"/>
+          <w:rFonts w:hint="eastAsia"/>
+          <w:rtl w:val="off"/>
+        </w:rPr>
+        <w:t>SqlSession객체를 호출하고 의존성 주입을 통해 필요한 데이터베이스 작업을 수행</w:t>
+      </w:r>
+    </w:p>
+    <w:p>
+      <w:pPr>
+        <w:autoSpaceDE/>
+        <w:autoSpaceDN/>
+        <w:widowControl/>
+        <w:wordWrap/>
+        <w:rPr>
+          <w:lang w:eastAsia="ko-KR"/>
+          <w:rFonts w:hint="eastAsia"/>
+          <w:rtl w:val="off"/>
+        </w:rPr>
+      </w:pPr>
+      <w:r>
+        <w:rPr>
+          <w:lang w:eastAsia="ko-KR"/>
+          <w:rFonts w:hint="eastAsia"/>
+          <w:rtl w:val="off"/>
+        </w:rPr>
+        <w:br w:type="page"/>
+      </w:r>
+    </w:p>
+    <w:p>
+      <w:pPr>
+        <w:autoSpaceDE/>
+        <w:autoSpaceDN/>
+        <w:widowControl/>
+        <w:wordWrap/>
+        <w:rPr>
+          <w:lang w:eastAsia="ko-KR"/>
+          <w:rFonts w:hint="eastAsia"/>
+          <w:rtl w:val="off"/>
+        </w:rPr>
+      </w:pPr>
+      <w:r>
+        <w:rPr>
+          <w:lang w:eastAsia="ko-KR"/>
+          <w:rFonts w:hint="eastAsia"/>
+          <w:rtl w:val="off"/>
+        </w:rPr>
+        <w:t>2. 게시글 쓰기를 클라이언트, 컨트롤러, 서비스, 리포지토리, mapper, DB</w:t>
+      </w:r>
+    </w:p>
+    <w:p>
+      <w:pPr>
+        <w:autoSpaceDE/>
+        <w:autoSpaceDN/>
+        <w:widowControl/>
+        <w:wordWrap/>
+        <w:rPr>
+          <w:lang w:eastAsia="ko-KR"/>
+          <w:rFonts w:hint="eastAsia"/>
+          <w:rtl w:val="off"/>
+        </w:rPr>
+      </w:pPr>
+      <w:r>
+        <w:rPr>
+          <w:lang w:eastAsia="ko-KR"/>
+          <w:rFonts w:hint="eastAsia"/>
+          <w:rtl w:val="off"/>
+        </w:rPr>
+        <w:tab/>
+      </w:r>
+      <w:r>
+        <w:rPr>
+          <w:lang w:eastAsia="ko-KR"/>
+          <w:rFonts w:hint="eastAsia"/>
+          <w:rtl w:val="off"/>
+        </w:rPr>
+        <w:t>다시 DB, 리포지토리, 서비스, 컨트롤러, 뷰 순으로 정리</w:t>
+      </w:r>
+    </w:p>
+    <w:p>
+      <w:pPr>
+        <w:autoSpaceDE/>
+        <w:autoSpaceDN/>
+        <w:widowControl/>
+        <w:wordWrap/>
+        <w:rPr>
+          <w:lang w:eastAsia="ko-KR"/>
+          <w:rFonts w:hint="eastAsia"/>
+          <w:rtl w:val="off"/>
+        </w:rPr>
+      </w:pPr>
+      <w:r>
+        <w:rPr>
+          <w:lang w:eastAsia="ko-KR"/>
+          <w:rFonts w:hint="eastAsia"/>
+          <w:rtl w:val="off"/>
+        </w:rPr>
+        <w:t>클라이언트가 요청한 벨류값을 확인하고 게시글에 입력한 값을 서비스로 넘겨준다.</w:t>
+      </w:r>
+    </w:p>
+    <w:p>
+      <w:pPr>
+        <w:autoSpaceDE/>
+        <w:autoSpaceDN/>
+        <w:widowControl/>
+        <w:wordWrap/>
+        <w:rPr>
+          <w:lang w:eastAsia="ko-KR"/>
+          <w:rFonts w:hint="eastAsia"/>
+          <w:rtl w:val="off"/>
+        </w:rPr>
+      </w:pPr>
+      <w:r>
+        <w:rPr>
+          <w:lang w:eastAsia="ko-KR"/>
+          <w:rFonts w:hint="eastAsia"/>
+          <w:rtl w:val="off"/>
+        </w:rPr>
+        <w:t>서비스에서 필요한 처리작업 진행 후 DB작업을 수행하기 위해 DAO로 전달한다.</w:t>
+      </w:r>
+    </w:p>
+    <w:p>
+      <w:pPr>
+        <w:autoSpaceDE/>
+        <w:autoSpaceDN/>
+        <w:widowControl/>
+        <w:wordWrap/>
+        <w:rPr>
+          <w:lang w:eastAsia="ko-KR"/>
+          <w:rFonts w:hint="eastAsia"/>
+          <w:rtl w:val="off"/>
+        </w:rPr>
+      </w:pPr>
+      <w:r>
+        <w:rPr>
+          <w:lang w:eastAsia="ko-KR"/>
+          <w:rFonts w:hint="eastAsia"/>
+          <w:rtl w:val="off"/>
+        </w:rPr>
+        <w:t>리포지토리에서 sqlsession을 사용하여 mapper.xml에 정의해놓은 데이터베이스 작업을 수행한다.</w:t>
+      </w:r>
+    </w:p>
+    <w:p>
+      <w:pPr>
+        <w:autoSpaceDE/>
+        <w:autoSpaceDN/>
+        <w:widowControl/>
+        <w:wordWrap/>
+        <w:rPr>
+          <w:lang w:eastAsia="ko-KR"/>
+          <w:rFonts w:hint="eastAsia"/>
+          <w:rtl w:val="off"/>
+        </w:rPr>
+      </w:pPr>
+      <w:r>
+        <w:rPr>
+          <w:lang w:eastAsia="ko-KR"/>
+          <w:rFonts w:hint="eastAsia"/>
+          <w:rtl w:val="off"/>
+        </w:rPr>
+        <w:t>작업이 수행되면 클라이언트요청을 완료하고 컨트롤러에서 게시판 뷰를 리턴한다.</w:t>
+      </w:r>
+    </w:p>
+    <w:p>
+      <w:pPr>
+        <w:autoSpaceDE/>
+        <w:autoSpaceDN/>
+        <w:widowControl/>
+        <w:wordWrap/>
+        <w:rPr>
+          <w:lang w:eastAsia="ko-KR"/>
+          <w:rFonts w:hint="eastAsia"/>
+          <w:rtl w:val="off"/>
+        </w:rPr>
+      </w:pPr>
+    </w:p>
+    <w:p>
+      <w:pPr>
+        <w:autoSpaceDE/>
+        <w:autoSpaceDN/>
+        <w:widowControl/>
+        <w:wordWrap/>
+        <w:rPr>
+          <w:lang w:eastAsia="ko-KR"/>
+          <w:rFonts w:hint="eastAsia"/>
+          <w:rtl w:val="off"/>
+        </w:rPr>
+      </w:pPr>
+      <w:r>
+        <w:rPr>
+          <w:lang w:eastAsia="ko-KR"/>
+          <w:rFonts w:hint="eastAsia"/>
+          <w:rtl w:val="off"/>
+        </w:rPr>
+        <w:t>3. 게시글 전체보기를 클라이언트, 컨트롤러, 서비스, 리포지토리, mapper, DB</w:t>
+      </w:r>
+    </w:p>
+    <w:p>
+      <w:pPr>
+        <w:autoSpaceDE/>
+        <w:autoSpaceDN/>
+        <w:widowControl/>
+        <w:wordWrap/>
+        <w:rPr>
+          <w:lang w:eastAsia="ko-KR"/>
+          <w:rFonts w:hint="eastAsia"/>
+          <w:rtl w:val="off"/>
+        </w:rPr>
+      </w:pPr>
+      <w:r>
+        <w:rPr>
+          <w:lang w:eastAsia="ko-KR"/>
+          <w:rFonts w:hint="eastAsia"/>
+          <w:rtl w:val="off"/>
+        </w:rPr>
+        <w:tab/>
+      </w:r>
+      <w:r>
+        <w:rPr>
+          <w:lang w:eastAsia="ko-KR"/>
+          <w:rFonts w:hint="eastAsia"/>
+          <w:rtl w:val="off"/>
+        </w:rPr>
+        <w:t>다시 DB, 리포지토리, 서비스, 컨트롤러, 뷰 순으로 정리</w:t>
+      </w:r>
+    </w:p>
+    <w:p>
+      <w:pPr>
+        <w:autoSpaceDE/>
+        <w:autoSpaceDN/>
+        <w:widowControl/>
+        <w:wordWrap/>
+        <w:rPr>
+          <w:lang w:eastAsia="ko-KR"/>
+          <w:rFonts w:hint="eastAsia"/>
+          <w:rtl w:val="off"/>
+        </w:rPr>
+      </w:pPr>
+      <w:r>
+        <w:rPr>
+          <w:lang w:eastAsia="ko-KR"/>
+          <w:rFonts w:hint="eastAsia"/>
+          <w:rtl w:val="off"/>
+        </w:rPr>
+        <w:t>클라이언트가 요청한 벨류값을 확인하고 리턴값이 있는 전체보기 요청을 서비스로 넘겨준다.</w:t>
+      </w:r>
+    </w:p>
+    <w:p>
+      <w:pPr>
+        <w:autoSpaceDE/>
+        <w:autoSpaceDN/>
+        <w:widowControl/>
+        <w:wordWrap/>
+        <w:rPr>
+          <w:lang w:eastAsia="ko-KR"/>
+          <w:rFonts w:hint="eastAsia"/>
+          <w:rtl w:val="off"/>
+        </w:rPr>
+      </w:pPr>
+      <w:r>
+        <w:rPr>
+          <w:lang w:eastAsia="ko-KR"/>
+          <w:rFonts w:hint="eastAsia"/>
+          <w:rtl w:val="off"/>
+        </w:rPr>
+        <w:t>서비스에서 필요한 처리작업 진행 후 DB작업을 수행하기 위해 DAO로 전달한다(리턴 값 O).</w:t>
+      </w:r>
+    </w:p>
+    <w:p>
+      <w:pPr>
+        <w:autoSpaceDE/>
+        <w:autoSpaceDN/>
+        <w:widowControl/>
+        <w:wordWrap/>
+        <w:rPr>
+          <w:lang w:eastAsia="ko-KR"/>
+          <w:rFonts w:hint="eastAsia"/>
+          <w:rtl w:val="off"/>
+        </w:rPr>
+      </w:pPr>
+      <w:r>
+        <w:rPr>
+          <w:lang w:eastAsia="ko-KR"/>
+          <w:rFonts w:hint="eastAsia"/>
+          <w:rtl w:val="off"/>
+        </w:rPr>
+        <w:t>리포지토리에서 sqlsession을 사용하여 mapper.xml에 정의해놓은 데이터베이스 작업을 수행한다.</w:t>
+      </w:r>
+    </w:p>
+    <w:p>
+      <w:pPr>
+        <w:autoSpaceDE/>
+        <w:autoSpaceDN/>
+        <w:widowControl/>
+        <w:wordWrap/>
+        <w:rPr>
+          <w:lang w:eastAsia="ko-KR"/>
+          <w:rFonts w:hint="eastAsia"/>
+          <w:rtl w:val="off"/>
+        </w:rPr>
+      </w:pPr>
+      <w:r>
+        <w:rPr>
+          <w:lang w:eastAsia="ko-KR"/>
+          <w:rFonts w:hint="eastAsia"/>
+          <w:rtl w:val="off"/>
+        </w:rPr>
+        <w:t>작업이 수행되면 리턴값을 받아와 model객체에 저장하고 뷰로 데이터를 전달한다.</w:t>
+      </w:r>
+    </w:p>
+    <w:p>
+      <w:pPr>
+        <w:autoSpaceDE/>
+        <w:autoSpaceDN/>
+        <w:widowControl/>
+        <w:wordWrap/>
+        <w:rPr>
+          <w:lang w:eastAsia="ko-KR"/>
+          <w:rFonts w:hint="eastAsia"/>
+          <w:rtl w:val="off"/>
+        </w:rPr>
+      </w:pPr>
+      <w:r>
+        <w:rPr>
+          <w:lang w:eastAsia="ko-KR"/>
+          <w:rFonts w:hint="eastAsia"/>
+          <w:rtl w:val="off"/>
+        </w:rPr>
+        <w:t>jsp파일에서 JSTL문법을 사용해 반복문을 만들어 게시글을 작성한다.</w:t>
+      </w:r>
+    </w:p>
+    <w:p>
+      <w:pPr>
+        <w:autoSpaceDE/>
+        <w:autoSpaceDN/>
+        <w:widowControl/>
+        <w:wordWrap/>
+        <w:rPr>
+          <w:lang w:eastAsia="ko-KR"/>
+          <w:rFonts w:hint="eastAsia"/>
+          <w:rtl w:val="off"/>
+        </w:rPr>
+      </w:pPr>
+      <w:r>
+        <w:rPr>
+          <w:lang w:eastAsia="ko-KR"/>
+          <w:rFonts w:hint="eastAsia"/>
+          <w:rtl w:val="off"/>
+        </w:rPr>
+        <w:t>클라이언트요청을 완료하고 컨트롤러에서 게시판 뷰를 리턴한다.</w:t>
+      </w:r>
+    </w:p>
+    <w:p>
+      <w:pPr>
+        <w:autoSpaceDE/>
+        <w:autoSpaceDN/>
+        <w:widowControl/>
+        <w:wordWrap/>
+        <w:rPr>
+          <w:lang w:eastAsia="ko-KR"/>
+          <w:rFonts w:hint="eastAsia"/>
+          <w:rtl w:val="off"/>
+        </w:rPr>
+      </w:pPr>
+    </w:p>
+    <w:p>
+      <w:pPr>
+        <w:autoSpaceDE/>
+        <w:autoSpaceDN/>
+        <w:widowControl/>
+        <w:wordWrap/>
+        <w:rPr>
+          <w:lang w:eastAsia="ko-KR"/>
+          <w:rFonts w:hint="eastAsia"/>
+          <w:rtl w:val="off"/>
+        </w:rPr>
+      </w:pPr>
+      <w:r>
+        <w:rPr>
+          <w:lang w:eastAsia="ko-KR"/>
+          <w:rFonts w:hint="eastAsia"/>
+          <w:rtl w:val="off"/>
+        </w:rPr>
+        <w:t>4. 게시글 삭제를 클라이언트, 컨트롤러, 서비스, 리포지토리, mapper, DB</w:t>
+      </w:r>
+    </w:p>
+    <w:p>
+      <w:pPr>
+        <w:autoSpaceDE/>
+        <w:autoSpaceDN/>
+        <w:widowControl/>
+        <w:wordWrap/>
+        <w:rPr>
+          <w:lang w:eastAsia="ko-KR"/>
+          <w:rFonts w:hint="eastAsia"/>
+          <w:rtl w:val="off"/>
+        </w:rPr>
+      </w:pPr>
+      <w:r>
+        <w:rPr>
+          <w:lang w:eastAsia="ko-KR"/>
+          <w:rFonts w:hint="eastAsia"/>
+          <w:rtl w:val="off"/>
+        </w:rPr>
+        <w:tab/>
+      </w:r>
+      <w:r>
+        <w:rPr>
+          <w:lang w:eastAsia="ko-KR"/>
+          <w:rFonts w:hint="eastAsia"/>
+          <w:rtl w:val="off"/>
+        </w:rPr>
+        <w:t>다시 DB, 리포지토리, 서비스, 컨트롤러, 뷰 순으로 정리</w:t>
+      </w:r>
+    </w:p>
+    <w:p>
+      <w:pPr>
+        <w:autoSpaceDE/>
+        <w:autoSpaceDN/>
+        <w:widowControl/>
+        <w:wordWrap/>
+        <w:rPr>
+          <w:lang w:eastAsia="ko-KR"/>
+          <w:rFonts w:hint="eastAsia"/>
+          <w:rtl w:val="off"/>
+        </w:rPr>
+      </w:pPr>
+      <w:r>
+        <w:rPr>
+          <w:lang w:eastAsia="ko-KR"/>
+          <w:rFonts w:hint="eastAsia"/>
+          <w:rtl w:val="off"/>
+        </w:rPr>
+        <w:t>클라이언트가 요청한 벨류값을 확인하고 게시글을 삭제할 값을 서비스로 넘겨준다.</w:t>
+      </w:r>
+    </w:p>
+    <w:p>
+      <w:pPr>
+        <w:autoSpaceDE/>
+        <w:autoSpaceDN/>
+        <w:widowControl/>
+        <w:wordWrap/>
+        <w:rPr>
+          <w:lang w:eastAsia="ko-KR"/>
+          <w:rFonts w:hint="eastAsia"/>
+          <w:rtl w:val="off"/>
+        </w:rPr>
+      </w:pPr>
+      <w:r>
+        <w:rPr>
+          <w:lang w:eastAsia="ko-KR"/>
+          <w:rFonts w:hint="eastAsia"/>
+          <w:rtl w:val="off"/>
+        </w:rPr>
+        <w:t>서비스에서 필요한 처리작업 진행 후 DB작업을 수행하기 위해 삭제할 값을 DAO로 전달한다.</w:t>
+      </w:r>
+    </w:p>
+    <w:p>
+      <w:pPr>
+        <w:autoSpaceDE/>
+        <w:autoSpaceDN/>
+        <w:widowControl/>
+        <w:wordWrap/>
+        <w:rPr>
+          <w:lang w:eastAsia="ko-KR"/>
+          <w:rFonts w:hint="eastAsia"/>
+          <w:rtl w:val="off"/>
+        </w:rPr>
+      </w:pPr>
+      <w:r>
+        <w:rPr>
+          <w:lang w:eastAsia="ko-KR"/>
+          <w:rFonts w:hint="eastAsia"/>
+          <w:rtl w:val="off"/>
+        </w:rPr>
+        <w:t>리포지토리에서 sqlsession을 사용하여 mapper.xml에 정의해놓은 데이터베이스 작업을 수행한다.</w:t>
+      </w:r>
+    </w:p>
+    <w:p>
+      <w:pPr>
+        <w:autoSpaceDE/>
+        <w:autoSpaceDN/>
+        <w:widowControl/>
+        <w:wordWrap/>
+        <w:rPr>
+          <w:lang w:eastAsia="ko-KR"/>
+          <w:rFonts w:hint="eastAsia"/>
+          <w:rtl w:val="off"/>
+        </w:rPr>
+      </w:pPr>
+      <w:r>
+        <w:rPr>
+          <w:lang w:eastAsia="ko-KR"/>
+          <w:rFonts w:hint="eastAsia"/>
+          <w:rtl w:val="off"/>
+        </w:rPr>
+        <w:t>작업이 수행되면 클라이언트요청을 완료하고 redirect:를 통해 컨트롤러에서 뷰를 리턴한다.</w:t>
+      </w:r>
+      <w:r>
+        <w:rPr>
+          <w:lang w:eastAsia="ko-KR"/>
+          <w:rFonts w:hint="eastAsia"/>
+          <w:rtl w:val="off"/>
+        </w:rPr>
+        <w:br w:type="page"/>
+      </w:r>
+      <w:r>
+        <w:rPr>
+          <w:lang w:eastAsia="ko-KR"/>
+          <w:rFonts w:hint="eastAsia"/>
+          <w:rtl w:val="off"/>
+        </w:rPr>
+        <w:t>https://velog.io/@chlgustjr/SpringBoot-Controller-Service-Repository-%EC%9D%98%EC%A1%B4%EC%84%B1-%EC%A3%BC%EC%9E%85</w:t>
+      </w:r>
+    </w:p>
+    <w:p>
+      <w:pPr>
+        <w:autoSpaceDE/>
+        <w:autoSpaceDN/>
+        <w:widowControl/>
+        <w:wordWrap/>
+        <w:rPr>
+          <w:lang w:eastAsia="ko-KR"/>
+          <w:rFonts w:hint="eastAsia"/>
+          <w:rtl w:val="off"/>
+        </w:rPr>
+      </w:pPr>
+      <w:r>
+        <w:rPr>
+          <w:lang w:eastAsia="ko-KR"/>
+          <w:rFonts w:hint="eastAsia"/>
+          <w:rtl w:val="off"/>
+        </w:rPr>
+        <w:t>https://velog.io/@dyunge_100/Spring-%EC%8A%A4%ED%94%84%EB%A7%81-%ED%94%84%EB%A0%88%EC%9E%84%EC%9B%8C%ED%81%ACSpring-Framework%EC%9D%98-%ED%8A%B9%EC%A7%95%EA%B3%BC-%EA%B5%AC%EC%A1%B0</w:t>
+      </w:r>
+    </w:p>
+    <w:p>
+      <w:pPr>
+        <w:autoSpaceDE/>
+        <w:autoSpaceDN/>
+        <w:widowControl/>
+        <w:wordWrap/>
+        <w:rPr>
+          <w:lang w:eastAsia="ko-KR"/>
+          <w:rFonts w:hint="eastAsia"/>
+          <w:rtl w:val="off"/>
+        </w:rPr>
+      </w:pPr>
       <w:r>
         <w:rPr>
           <w:lang w:eastAsia="ko-KR"/>
@@ -7319,18 +8082,10 @@
           <w:rtl w:val="off"/>
         </w:rPr>
         <w:drawing>
-          <wp:anchor distT="0" distB="0" distL="114300" distR="114300" behindDoc="0" locked="0" layoutInCell="1" simplePos="0" relativeHeight="251730944" allowOverlap="1" hidden="0">
-            <wp:simplePos x="0" y="0"/>
-            <wp:positionH relativeFrom="column">
-              <wp:posOffset>0</wp:posOffset>
-            </wp:positionH>
-            <wp:positionV relativeFrom="paragraph">
-              <wp:posOffset>338579</wp:posOffset>
-            </wp:positionV>
-            <wp:extent cx="5657850" cy="4800600"/>
+          <wp:inline distT="0" distB="0" distL="180" distR="180">
+            <wp:extent cx="5731510" cy="3367405"/>
             <wp:effectExtent l="0" t="0" r="0" b="0"/>
-            <wp:wrapTopAndBottom/>
-            <wp:docPr id="1080" name="shape1080" hidden="0"/>
+            <wp:docPr id="1084" name="shape1084" hidden="0"/>
             <wp:cNvGraphicFramePr/>
             <a:graphic xmlns:a="http://schemas.openxmlformats.org/drawingml/2006/main">
               <a:graphicData uri="http://schemas.openxmlformats.org/drawingml/2006/picture">
@@ -7355,14 +8110,14 @@
                   <pic:spPr>
                     <a:xfrm>
                       <a:off x="0" y="0"/>
-                      <a:ext cx="5657850" cy="4800600"/>
+                      <a:ext cx="5731510" cy="3367405"/>
                     </a:xfrm>
                     <a:prstGeom prst="rect"/>
                   </pic:spPr>
                 </pic:pic>
               </a:graphicData>
             </a:graphic>
-          </wp:anchor>
+          </wp:inline>
         </w:drawing>
       </w:r>
     </w:p>
@@ -7378,14 +8133,6 @@
           <w:rtl w:val="off"/>
         </w:rPr>
       </w:pPr>
-      <w:r>
-        <w:rPr>
-          <w:lang w:eastAsia="ko-KR"/>
-          <w:rFonts w:hint="eastAsia"/>
-          <w:rtl w:val="off"/>
-        </w:rPr>
-        <w:br w:type="page"/>
-      </w:r>
     </w:p>
     <w:p>
       <w:pPr>
@@ -7405,21 +8152,8 @@
           <w:rFonts w:hint="eastAsia"/>
           <w:rtl w:val="off"/>
         </w:rPr>
-        <w:t>/www/src/main/webapp/WEB-INF/spring/appServlet/servlet-context.xml</w:t>
-      </w:r>
-    </w:p>
-    <w:p>
-      <w:pPr>
-        <w:autoSpaceDE/>
-        <w:autoSpaceDN/>
-        <w:widowControl/>
-        <w:wordWrap/>
-        <w:rPr>
-          <w:lang w:eastAsia="ko-KR"/>
-          <w:rFonts w:hint="eastAsia"/>
-          <w:rtl w:val="off"/>
-        </w:rPr>
-      </w:pPr>
+        <w:t>www/pom.xml</w:t>
+      </w:r>
       <w:r>
         <w:rPr>
           <w:lang w:eastAsia="ko-KR"/>
@@ -7427,7 +8161,7 @@
           <w:rtl w:val="off"/>
         </w:rPr>
         <w:drawing>
-          <wp:anchor distT="0" distB="0" distL="114300" distR="114300" behindDoc="0" locked="0" layoutInCell="1" simplePos="0" relativeHeight="251729920" allowOverlap="1" hidden="0">
+          <wp:anchor distT="0" distB="0" distL="114300" distR="114300" behindDoc="0" locked="0" layoutInCell="1" simplePos="0" relativeHeight="251730944" allowOverlap="1" hidden="0">
             <wp:simplePos x="0" y="0"/>
             <wp:positionH relativeFrom="column">
               <wp:posOffset>0</wp:posOffset>
@@ -7435,10 +8169,10 @@
             <wp:positionV relativeFrom="paragraph">
               <wp:posOffset>338579</wp:posOffset>
             </wp:positionV>
-            <wp:extent cx="5731510" cy="774065"/>
+            <wp:extent cx="5657850" cy="4800600"/>
             <wp:effectExtent l="0" t="0" r="0" b="0"/>
             <wp:wrapTopAndBottom/>
-            <wp:docPr id="1081" name="shape1081" hidden="0"/>
+            <wp:docPr id="1080" name="shape1080" hidden="0"/>
             <wp:cNvGraphicFramePr/>
             <a:graphic xmlns:a="http://schemas.openxmlformats.org/drawingml/2006/main">
               <a:graphicData uri="http://schemas.openxmlformats.org/drawingml/2006/picture">
@@ -7463,6 +8197,114 @@
                   <pic:spPr>
                     <a:xfrm>
                       <a:off x="0" y="0"/>
+                      <a:ext cx="5657850" cy="4800600"/>
+                    </a:xfrm>
+                    <a:prstGeom prst="rect"/>
+                  </pic:spPr>
+                </pic:pic>
+              </a:graphicData>
+            </a:graphic>
+          </wp:anchor>
+        </w:drawing>
+      </w:r>
+    </w:p>
+    <w:p>
+      <w:pPr>
+        <w:autoSpaceDE/>
+        <w:autoSpaceDN/>
+        <w:widowControl/>
+        <w:wordWrap/>
+        <w:rPr>
+          <w:lang w:eastAsia="ko-KR"/>
+          <w:rFonts w:hint="eastAsia"/>
+          <w:rtl w:val="off"/>
+        </w:rPr>
+      </w:pPr>
+      <w:r>
+        <w:rPr>
+          <w:lang w:eastAsia="ko-KR"/>
+          <w:rFonts w:hint="eastAsia"/>
+          <w:rtl w:val="off"/>
+        </w:rPr>
+        <w:br w:type="page"/>
+      </w:r>
+    </w:p>
+    <w:p>
+      <w:pPr>
+        <w:autoSpaceDE/>
+        <w:autoSpaceDN/>
+        <w:widowControl/>
+        <w:wordWrap/>
+        <w:rPr>
+          <w:lang w:eastAsia="ko-KR"/>
+          <w:rFonts w:hint="eastAsia"/>
+          <w:rtl w:val="off"/>
+        </w:rPr>
+      </w:pPr>
+      <w:r>
+        <w:rPr>
+          <w:lang w:eastAsia="ko-KR"/>
+          <w:rFonts w:hint="eastAsia"/>
+          <w:rtl w:val="off"/>
+        </w:rPr>
+        <w:t>/www/src/main/webapp/WEB-INF/spring/appServlet/servlet-context.xml</w:t>
+      </w:r>
+    </w:p>
+    <w:p>
+      <w:pPr>
+        <w:autoSpaceDE/>
+        <w:autoSpaceDN/>
+        <w:widowControl/>
+        <w:wordWrap/>
+        <w:rPr>
+          <w:lang w:eastAsia="ko-KR"/>
+          <w:rFonts w:hint="eastAsia"/>
+          <w:rtl w:val="off"/>
+        </w:rPr>
+      </w:pPr>
+      <w:r>
+        <w:rPr>
+          <w:lang w:eastAsia="ko-KR"/>
+          <w:rFonts w:hint="eastAsia"/>
+          <w:rtl w:val="off"/>
+        </w:rPr>
+        <w:drawing>
+          <wp:anchor distT="0" distB="0" distL="114300" distR="114300" behindDoc="0" locked="0" layoutInCell="1" simplePos="0" relativeHeight="251729920" allowOverlap="1" hidden="0">
+            <wp:simplePos x="0" y="0"/>
+            <wp:positionH relativeFrom="column">
+              <wp:posOffset>0</wp:posOffset>
+            </wp:positionH>
+            <wp:positionV relativeFrom="paragraph">
+              <wp:posOffset>338579</wp:posOffset>
+            </wp:positionV>
+            <wp:extent cx="5731510" cy="774065"/>
+            <wp:effectExtent l="0" t="0" r="0" b="0"/>
+            <wp:wrapTopAndBottom/>
+            <wp:docPr id="1081" name="shape1081" hidden="0"/>
+            <wp:cNvGraphicFramePr/>
+            <a:graphic xmlns:a="http://schemas.openxmlformats.org/drawingml/2006/main">
+              <a:graphicData uri="http://schemas.openxmlformats.org/drawingml/2006/picture">
+                <pic:pic xmlns:pic="http://schemas.openxmlformats.org/drawingml/2006/picture">
+                  <pic:nvPicPr>
+                    <pic:cNvPr id="0" name="이미지"/>
+                    <pic:cNvPicPr preferRelativeResize="1"/>
+                  </pic:nvPicPr>
+                  <pic:blipFill>
+                    <a:blip r:embed="rId15">
+                      <a:extLst>
+                        <a:ext uri="{28A0092B-C50C-407E-A947-70E740481C1C}">
+                          <a14:useLocalDpi xmlns:a14="http://schemas.microsoft.com/office/drawing/2010/main" val="0"/>
+                        </a:ext>
+                      </a:extLst>
+                    </a:blip>
+                    <a:srcRect/>
+                    <a:stretch>
+                      <a:fillRect/>
+                    </a:stretch>
+                  </pic:blipFill>
+                  <pic:spPr>
+                    <a:xfrm>
+                      <a:off x="0" y="0"/>
                       <a:ext cx="5731510" cy="774065"/>
                     </a:xfrm>
                     <a:prstGeom prst="rect"/>
@@ -7556,7 +8398,7 @@
                     <pic:cNvPicPr preferRelativeResize="1"/>
                   </pic:nvPicPr>
                   <pic:blipFill>
-                    <a:blip r:embed="rId15">
+                    <a:blip r:embed="rId16">
                       <a:extLst>
                         <a:ext uri="{28A0092B-C50C-407E-A947-70E740481C1C}">
                           <a14:useLocalDpi xmlns:a14="http://schemas.microsoft.com/office/drawing/2010/main" val="0"/>
@@ -10506,26 +11348,19 @@
     <w:semiHidden/>
     <w:unhideWhenUsed/>
   </w:style>
-  <w:style w:type="character" w:styleId="afffa">
-    <w:name w:val="Hyperlink"/>
-    <w:basedOn w:val="a2"/>
-    <w:unhideWhenUsed/>
-    <w:rPr>
-      <w:color w:val="0563C1"/>
-      <w:u w:val="single" w:color="auto"/>
-    </w:rPr>
-  </w:style>
-  <w:style w:type="numbering" w:styleId="a4">
-    <w:name w:val="No List"/>
+  <w:style w:type="character" w:styleId="a2">
+    <w:name w:val="Default Paragraph Font"/>
     <w:semiHidden/>
     <w:unhideWhenUsed/>
   </w:style>
-  <w:style w:type="paragraph" w:styleId="af1">
-    <w:name w:val="List Paragraph"/>
-    <w:basedOn w:val="a1"/>
+  <w:style w:type="paragraph" w:styleId="a1">
+    <w:name w:val="Normal"/>
     <w:qFormat/>
     <w:pPr>
-      <w:ind w:leftChars="400" w:left="800"/>
+      <w:autoSpaceDE w:val="off"/>
+      <w:autoSpaceDN w:val="off"/>
+      <w:widowControl w:val="off"/>
+      <w:wordWrap w:val="off"/>
     </w:pPr>
   </w:style>
   <w:style w:type="table" w:styleId="a3">
@@ -10542,20 +11377,27 @@
       </w:tblCellMar>
     </w:tblPr>
   </w:style>
-  <w:style w:type="character" w:styleId="a2">
-    <w:name w:val="Default Paragraph Font"/>
+  <w:style w:type="numbering" w:styleId="a4">
+    <w:name w:val="No List"/>
     <w:semiHidden/>
     <w:unhideWhenUsed/>
   </w:style>
-  <w:style w:type="paragraph" w:styleId="a1">
-    <w:name w:val="Normal"/>
+  <w:style w:type="paragraph" w:styleId="af1">
+    <w:name w:val="List Paragraph"/>
+    <w:basedOn w:val="a1"/>
     <w:qFormat/>
     <w:pPr>
-      <w:autoSpaceDE w:val="off"/>
-      <w:autoSpaceDN w:val="off"/>
-      <w:widowControl w:val="off"/>
-      <w:wordWrap w:val="off"/>
+      <w:ind w:leftChars="400" w:left="800"/>
     </w:pPr>
+  </w:style>
+  <w:style w:type="character" w:styleId="afffa">
+    <w:name w:val="Hyperlink"/>
+    <w:basedOn w:val="a2"/>
+    <w:unhideWhenUsed/>
+    <w:rPr>
+      <w:color w:val="0563C1"/>
+      <w:u w:val="single" w:color="auto"/>
+    </w:rPr>
   </w:style>
 </w:styles>
 </file>

--- a/Ref/Spring공부.docx
+++ b/Ref/Spring공부.docx
@@ -7187,7 +7187,7 @@
           <w:rFonts w:hint="eastAsia"/>
           <w:rtl w:val="off"/>
         </w:rPr>
-        <w:t>2024_11_12 정리</w:t>
+        <w:t>https://velog.io/@chlgustjr/SpringBoot-Controller-Service-Repository-%EC%9D%98%EC%A1%B4%EC%84%B1-%EC%A3%BC%EC%9E%85</w:t>
       </w:r>
     </w:p>
     <w:p>
@@ -7208,7 +7208,7 @@
           <w:rFonts w:hint="eastAsia"/>
           <w:rtl w:val="off"/>
         </w:rPr>
-        <w:t>1. 스프링 레이어의 의미</w:t>
+        <w:t>https://velog.io/@dyunge_100/Spring-%EC%8A%A4%ED%94%84%EB%A7%81-%ED%94%84%EB%A0%88%EC%9E%84%EC%9B%8C%ED%81%ACSpring-Framework%EC%9D%98-%ED%8A%B9%EC%A7%95%EA%B3%BC-%EA%B5%AC%EC%A1%B0</w:t>
       </w:r>
     </w:p>
     <w:p>
@@ -7229,863 +7229,11 @@
           <w:rFonts w:hint="eastAsia"/>
           <w:rtl w:val="off"/>
         </w:rPr>
-        <w:t>계층 구조 (Layerd Architecture)란 코드를 모듈화하고 재사용성을 높여, 애플리케이션을 쉽게 확장하고 유지보수 하기 위해 사용한다. 이를 통해 애플리케이션 전체의 유지보수성이 향상된다.</w:t>
-      </w:r>
-    </w:p>
-    <w:p>
-      <w:pPr>
-        <w:autoSpaceDE/>
-        <w:autoSpaceDN/>
-        <w:widowControl/>
-        <w:wordWrap/>
-        <w:rPr>
-          <w:lang w:eastAsia="ko-KR"/>
-          <w:rFonts w:hint="eastAsia"/>
-          <w:rtl w:val="off"/>
-        </w:rPr>
-      </w:pPr>
-      <w:r>
-        <w:rPr>
-          <w:lang w:eastAsia="ko-KR"/>
-          <w:rFonts w:hint="eastAsia"/>
-          <w:rtl w:val="off"/>
-        </w:rPr>
-        <w:t>스프링에서 레이어는 Controller - Service - Repository로 나뉜다.</w:t>
-      </w:r>
-    </w:p>
-    <w:p>
-      <w:pPr>
-        <w:autoSpaceDE/>
-        <w:autoSpaceDN/>
-        <w:widowControl/>
-        <w:wordWrap/>
-        <w:rPr>
-          <w:lang w:eastAsia="ko-KR"/>
-          <w:rFonts w:hint="eastAsia"/>
-          <w:rtl w:val="off"/>
-        </w:rPr>
-      </w:pPr>
-      <w:r>
-        <w:rPr>
-          <w:lang w:eastAsia="ko-KR"/>
-          <w:rFonts w:hint="eastAsia"/>
-          <w:rtl w:val="off"/>
-        </w:rPr>
-        <w:br/>
-      </w:r>
-      <w:r>
-        <w:rPr>
-          <w:lang w:eastAsia="ko-KR"/>
-          <w:rFonts w:hint="eastAsia"/>
-          <w:rtl w:val="off"/>
-        </w:rPr>
-        <w:t>*@Controller, @Service, @Repository어노테이션을 선언해 스프링 컨테이너에 Bean 등록한 상태</w:t>
-      </w:r>
-    </w:p>
-    <w:p>
-      <w:pPr>
-        <w:autoSpaceDE/>
-        <w:autoSpaceDN/>
-        <w:widowControl/>
-        <w:wordWrap/>
-        <w:rPr>
-          <w:lang w:eastAsia="ko-KR"/>
-          <w:rFonts w:hint="eastAsia"/>
-          <w:rtl w:val="off"/>
-        </w:rPr>
-      </w:pPr>
-    </w:p>
-    <w:p>
-      <w:pPr>
-        <w:autoSpaceDE/>
-        <w:autoSpaceDN/>
-        <w:widowControl/>
-        <w:wordWrap/>
-        <w:rPr>
-          <w:lang w:eastAsia="ko-KR"/>
-          <w:rFonts w:hint="eastAsia"/>
-          <w:rtl w:val="off"/>
-        </w:rPr>
-      </w:pPr>
-      <w:r>
-        <w:rPr>
-          <w:lang w:eastAsia="ko-KR"/>
-          <w:rFonts w:hint="eastAsia"/>
-          <w:b/>
-          <w:bCs/>
-          <w:sz w:val="30"/>
-          <w:szCs w:val="30"/>
-          <w:rtl w:val="off"/>
-        </w:rPr>
-        <w:t>Controller</w:t>
-      </w:r>
-    </w:p>
-    <w:p>
-      <w:pPr>
-        <w:autoSpaceDE/>
-        <w:autoSpaceDN/>
-        <w:widowControl/>
-        <w:wordWrap/>
-        <w:rPr>
-          <w:lang w:eastAsia="ko-KR"/>
-          <w:rFonts w:hint="eastAsia"/>
-          <w:rtl w:val="off"/>
-        </w:rPr>
-      </w:pPr>
-      <w:r>
-        <w:rPr>
-          <w:lang w:eastAsia="ko-KR"/>
-          <w:rFonts w:hint="eastAsia"/>
-          <w:rtl w:val="off"/>
-        </w:rPr>
-        <w:t>컨트롤러는 클라이언트의 요청을 받는다.</w:t>
-      </w:r>
-    </w:p>
-    <w:p>
-      <w:pPr>
-        <w:autoSpaceDE/>
-        <w:autoSpaceDN/>
-        <w:widowControl/>
-        <w:wordWrap/>
-        <w:rPr>
-          <w:lang w:eastAsia="ko-KR"/>
-          <w:rFonts w:hint="eastAsia"/>
-          <w:rtl w:val="off"/>
-        </w:rPr>
-      </w:pPr>
-      <w:r>
-        <w:rPr>
-          <w:lang w:eastAsia="ko-KR"/>
-          <w:rFonts w:hint="eastAsia"/>
-          <w:rtl w:val="off"/>
-        </w:rPr>
-        <w:t xml:space="preserve">서비스 객체는 스프링 컨테이너에 있는 서비스 Bean을 주입받아 서비스와 연결컨트롤러에서 서비스를 호출하고 의존성 주입(@Inject &amp; @Autowired) 을 통해 </w:t>
-      </w:r>
-    </w:p>
-    <w:p>
-      <w:pPr>
-        <w:autoSpaceDE/>
-        <w:autoSpaceDN/>
-        <w:widowControl/>
-        <w:wordWrap/>
-        <w:rPr>
-          <w:lang w:eastAsia="ko-KR"/>
-          <w:rFonts w:hint="eastAsia"/>
-          <w:rtl w:val="off"/>
-        </w:rPr>
-      </w:pPr>
-    </w:p>
-    <w:p>
-      <w:pPr>
-        <w:autoSpaceDE/>
-        <w:autoSpaceDN/>
-        <w:widowControl/>
-        <w:wordWrap/>
-        <w:rPr>
-          <w:lang w:eastAsia="ko-KR"/>
-          <w:rFonts w:hint="eastAsia"/>
-          <w:rtl w:val="off"/>
-        </w:rPr>
-      </w:pPr>
-    </w:p>
-    <w:p>
-      <w:pPr>
-        <w:autoSpaceDE/>
-        <w:autoSpaceDN/>
-        <w:widowControl/>
-        <w:wordWrap/>
-        <w:rPr>
-          <w:lang w:eastAsia="ko-KR"/>
-          <w:rFonts w:hint="eastAsia"/>
-          <w:rtl w:val="off"/>
-        </w:rPr>
-      </w:pPr>
-      <w:r>
-        <w:rPr>
-          <w:lang w:eastAsia="ko-KR"/>
-          <w:rFonts w:hint="eastAsia"/>
-          <w:b/>
-          <w:bCs/>
-          <w:sz w:val="30"/>
-          <w:szCs w:val="30"/>
-          <w:rtl w:val="off"/>
-        </w:rPr>
-        <w:t>Service</w:t>
-      </w:r>
-    </w:p>
-    <w:p>
-      <w:pPr>
-        <w:autoSpaceDE/>
-        <w:autoSpaceDN/>
-        <w:widowControl/>
-        <w:wordWrap/>
-        <w:rPr>
-          <w:lang w:eastAsia="ko-KR"/>
-          <w:rFonts w:hint="eastAsia"/>
-          <w:rtl w:val="off"/>
-        </w:rPr>
-      </w:pPr>
-      <w:r>
-        <w:rPr>
-          <w:lang w:eastAsia="ko-KR"/>
-          <w:rFonts w:hint="eastAsia"/>
-          <w:rtl w:val="off"/>
-        </w:rPr>
-        <w:t>서비스는 컨트롤러부터 받은 데이터를 이용해 비즈니스 로직을 처리한다.</w:t>
-      </w:r>
-    </w:p>
-    <w:p>
-      <w:pPr>
-        <w:autoSpaceDE/>
-        <w:autoSpaceDN/>
-        <w:widowControl/>
-        <w:wordWrap/>
-        <w:rPr>
-          <w:lang w:eastAsia="ko-KR"/>
-          <w:rFonts w:hint="eastAsia"/>
-          <w:rtl w:val="off"/>
-        </w:rPr>
-      </w:pPr>
-      <w:r>
-        <w:rPr>
-          <w:lang w:eastAsia="ko-KR"/>
-          <w:rFonts w:hint="eastAsia"/>
-          <w:rtl w:val="off"/>
-        </w:rPr>
-        <w:t>서비스또한 DAO를 호출하고 의존성 주입을 통해 DAO객체는 Bean을 주입받아 서비스와 연결</w:t>
-      </w:r>
-    </w:p>
-    <w:p>
-      <w:pPr>
-        <w:autoSpaceDE/>
-        <w:autoSpaceDN/>
-        <w:widowControl/>
-        <w:wordWrap/>
-        <w:rPr>
-          <w:lang w:eastAsia="ko-KR"/>
-          <w:rFonts w:hint="eastAsia"/>
-          <w:rtl w:val="off"/>
-        </w:rPr>
-      </w:pPr>
-    </w:p>
-    <w:p>
-      <w:pPr>
-        <w:autoSpaceDE/>
-        <w:autoSpaceDN/>
-        <w:widowControl/>
-        <w:wordWrap/>
-        <w:rPr>
-          <w:lang w:eastAsia="ko-KR"/>
-          <w:rFonts w:hint="eastAsia"/>
-          <w:rtl w:val="off"/>
-        </w:rPr>
-      </w:pPr>
-      <w:r>
-        <w:rPr>
-          <w:lang w:eastAsia="ko-KR"/>
-          <w:rFonts w:hint="eastAsia"/>
-          <w:b/>
-          <w:bCs/>
-          <w:sz w:val="30"/>
-          <w:szCs w:val="30"/>
-          <w:rtl w:val="off"/>
-        </w:rPr>
-        <w:t>Repository</w:t>
-      </w:r>
-    </w:p>
-    <w:p>
-      <w:pPr>
-        <w:autoSpaceDE/>
-        <w:autoSpaceDN/>
-        <w:widowControl/>
-        <w:wordWrap/>
-        <w:rPr>
-          <w:lang w:eastAsia="ko-KR"/>
-          <w:rFonts w:hint="eastAsia"/>
-          <w:rtl w:val="off"/>
-        </w:rPr>
-      </w:pPr>
-      <w:r>
-        <w:rPr>
-          <w:lang w:eastAsia="ko-KR"/>
-          <w:rFonts w:hint="eastAsia"/>
-          <w:rtl w:val="off"/>
-        </w:rPr>
-        <w:t>리포지토리는 비즈니스로직에서 DB조작을 분리하기 위해 사용한다.</w:t>
-      </w:r>
-    </w:p>
-    <w:p>
-      <w:pPr>
-        <w:autoSpaceDE/>
-        <w:autoSpaceDN/>
-        <w:widowControl/>
-        <w:wordWrap/>
-        <w:rPr>
-          <w:lang w:eastAsia="ko-KR"/>
-          <w:rFonts w:hint="eastAsia"/>
-          <w:rtl w:val="off"/>
-        </w:rPr>
-      </w:pPr>
-      <w:r>
-        <w:rPr>
-          <w:lang w:eastAsia="ko-KR"/>
-          <w:rFonts w:hint="eastAsia"/>
-          <w:rtl w:val="off"/>
-        </w:rPr>
-        <w:t>SqlSession객체를 호출하고 의존성 주입을 통해 필요한 데이터베이스 작업을 수행</w:t>
-      </w:r>
-    </w:p>
-    <w:p>
-      <w:pPr>
-        <w:autoSpaceDE/>
-        <w:autoSpaceDN/>
-        <w:widowControl/>
-        <w:wordWrap/>
-        <w:rPr>
-          <w:lang w:eastAsia="ko-KR"/>
-          <w:rFonts w:hint="eastAsia"/>
-          <w:rtl w:val="off"/>
-        </w:rPr>
-      </w:pPr>
-      <w:r>
-        <w:rPr>
-          <w:lang w:eastAsia="ko-KR"/>
-          <w:rFonts w:hint="eastAsia"/>
-          <w:rtl w:val="off"/>
-        </w:rPr>
-        <w:br w:type="page"/>
-      </w:r>
-    </w:p>
-    <w:p>
-      <w:pPr>
-        <w:autoSpaceDE/>
-        <w:autoSpaceDN/>
-        <w:widowControl/>
-        <w:wordWrap/>
-        <w:rPr>
-          <w:lang w:eastAsia="ko-KR"/>
-          <w:rFonts w:hint="eastAsia"/>
-          <w:rtl w:val="off"/>
-        </w:rPr>
-      </w:pPr>
-      <w:r>
-        <w:rPr>
-          <w:lang w:eastAsia="ko-KR"/>
-          <w:rFonts w:hint="eastAsia"/>
-          <w:rtl w:val="off"/>
-        </w:rPr>
-        <w:t>2. 게시글 쓰기를 클라이언트, 컨트롤러, 서비스, 리포지토리, mapper, DB</w:t>
-      </w:r>
-    </w:p>
-    <w:p>
-      <w:pPr>
-        <w:autoSpaceDE/>
-        <w:autoSpaceDN/>
-        <w:widowControl/>
-        <w:wordWrap/>
-        <w:rPr>
-          <w:lang w:eastAsia="ko-KR"/>
-          <w:rFonts w:hint="eastAsia"/>
-          <w:rtl w:val="off"/>
-        </w:rPr>
-      </w:pPr>
-      <w:r>
-        <w:rPr>
-          <w:lang w:eastAsia="ko-KR"/>
-          <w:rFonts w:hint="eastAsia"/>
-          <w:rtl w:val="off"/>
-        </w:rPr>
-        <w:tab/>
-      </w:r>
-      <w:r>
-        <w:rPr>
-          <w:lang w:eastAsia="ko-KR"/>
-          <w:rFonts w:hint="eastAsia"/>
-          <w:rtl w:val="off"/>
-        </w:rPr>
-        <w:t>다시 DB, 리포지토리, 서비스, 컨트롤러, 뷰 순으로 정리</w:t>
-      </w:r>
-    </w:p>
-    <w:p>
-      <w:pPr>
-        <w:autoSpaceDE/>
-        <w:autoSpaceDN/>
-        <w:widowControl/>
-        <w:wordWrap/>
-        <w:rPr>
-          <w:lang w:eastAsia="ko-KR"/>
-          <w:rFonts w:hint="eastAsia"/>
-          <w:rtl w:val="off"/>
-        </w:rPr>
-      </w:pPr>
-      <w:r>
-        <w:rPr>
-          <w:lang w:eastAsia="ko-KR"/>
-          <w:rFonts w:hint="eastAsia"/>
-          <w:rtl w:val="off"/>
-        </w:rPr>
-        <w:t>클라이언트가 요청한 벨류값을 확인하고 게시글에 입력한 값을 서비스로 넘겨준다.</w:t>
-      </w:r>
-    </w:p>
-    <w:p>
-      <w:pPr>
-        <w:autoSpaceDE/>
-        <w:autoSpaceDN/>
-        <w:widowControl/>
-        <w:wordWrap/>
-        <w:rPr>
-          <w:lang w:eastAsia="ko-KR"/>
-          <w:rFonts w:hint="eastAsia"/>
-          <w:rtl w:val="off"/>
-        </w:rPr>
-      </w:pPr>
-      <w:r>
-        <w:rPr>
-          <w:lang w:eastAsia="ko-KR"/>
-          <w:rFonts w:hint="eastAsia"/>
-          <w:rtl w:val="off"/>
-        </w:rPr>
-        <w:t>서비스에서 필요한 처리작업 진행 후 DB작업을 수행하기 위해 DAO로 전달한다.</w:t>
-      </w:r>
-    </w:p>
-    <w:p>
-      <w:pPr>
-        <w:autoSpaceDE/>
-        <w:autoSpaceDN/>
-        <w:widowControl/>
-        <w:wordWrap/>
-        <w:rPr>
-          <w:lang w:eastAsia="ko-KR"/>
-          <w:rFonts w:hint="eastAsia"/>
-          <w:rtl w:val="off"/>
-        </w:rPr>
-      </w:pPr>
-      <w:r>
-        <w:rPr>
-          <w:lang w:eastAsia="ko-KR"/>
-          <w:rFonts w:hint="eastAsia"/>
-          <w:rtl w:val="off"/>
-        </w:rPr>
-        <w:t>리포지토리에서 sqlsession을 사용하여 mapper.xml에 정의해놓은 데이터베이스 작업을 수행한다.</w:t>
-      </w:r>
-    </w:p>
-    <w:p>
-      <w:pPr>
-        <w:autoSpaceDE/>
-        <w:autoSpaceDN/>
-        <w:widowControl/>
-        <w:wordWrap/>
-        <w:rPr>
-          <w:lang w:eastAsia="ko-KR"/>
-          <w:rFonts w:hint="eastAsia"/>
-          <w:rtl w:val="off"/>
-        </w:rPr>
-      </w:pPr>
-      <w:r>
-        <w:rPr>
-          <w:lang w:eastAsia="ko-KR"/>
-          <w:rFonts w:hint="eastAsia"/>
-          <w:rtl w:val="off"/>
-        </w:rPr>
-        <w:t>작업이 수행되면 클라이언트요청을 완료하고 컨트롤러에서 게시판 뷰를 리턴한다.</w:t>
-      </w:r>
-    </w:p>
-    <w:p>
-      <w:pPr>
-        <w:autoSpaceDE/>
-        <w:autoSpaceDN/>
-        <w:widowControl/>
-        <w:wordWrap/>
-        <w:rPr>
-          <w:lang w:eastAsia="ko-KR"/>
-          <w:rFonts w:hint="eastAsia"/>
-          <w:rtl w:val="off"/>
-        </w:rPr>
-      </w:pPr>
-    </w:p>
-    <w:p>
-      <w:pPr>
-        <w:autoSpaceDE/>
-        <w:autoSpaceDN/>
-        <w:widowControl/>
-        <w:wordWrap/>
-        <w:rPr>
-          <w:lang w:eastAsia="ko-KR"/>
-          <w:rFonts w:hint="eastAsia"/>
-          <w:rtl w:val="off"/>
-        </w:rPr>
-      </w:pPr>
-      <w:r>
-        <w:rPr>
-          <w:lang w:eastAsia="ko-KR"/>
-          <w:rFonts w:hint="eastAsia"/>
-          <w:rtl w:val="off"/>
-        </w:rPr>
-        <w:t>3. 게시글 전체보기를 클라이언트, 컨트롤러, 서비스, 리포지토리, mapper, DB</w:t>
-      </w:r>
-    </w:p>
-    <w:p>
-      <w:pPr>
-        <w:autoSpaceDE/>
-        <w:autoSpaceDN/>
-        <w:widowControl/>
-        <w:wordWrap/>
-        <w:rPr>
-          <w:lang w:eastAsia="ko-KR"/>
-          <w:rFonts w:hint="eastAsia"/>
-          <w:rtl w:val="off"/>
-        </w:rPr>
-      </w:pPr>
-      <w:r>
-        <w:rPr>
-          <w:lang w:eastAsia="ko-KR"/>
-          <w:rFonts w:hint="eastAsia"/>
-          <w:rtl w:val="off"/>
-        </w:rPr>
-        <w:tab/>
-      </w:r>
-      <w:r>
-        <w:rPr>
-          <w:lang w:eastAsia="ko-KR"/>
-          <w:rFonts w:hint="eastAsia"/>
-          <w:rtl w:val="off"/>
-        </w:rPr>
-        <w:t>다시 DB, 리포지토리, 서비스, 컨트롤러, 뷰 순으로 정리</w:t>
-      </w:r>
-    </w:p>
-    <w:p>
-      <w:pPr>
-        <w:autoSpaceDE/>
-        <w:autoSpaceDN/>
-        <w:widowControl/>
-        <w:wordWrap/>
-        <w:rPr>
-          <w:lang w:eastAsia="ko-KR"/>
-          <w:rFonts w:hint="eastAsia"/>
-          <w:rtl w:val="off"/>
-        </w:rPr>
-      </w:pPr>
-      <w:r>
-        <w:rPr>
-          <w:lang w:eastAsia="ko-KR"/>
-          <w:rFonts w:hint="eastAsia"/>
-          <w:rtl w:val="off"/>
-        </w:rPr>
-        <w:t>클라이언트가 요청한 벨류값을 확인하고 리턴값이 있는 전체보기 요청을 서비스로 넘겨준다.</w:t>
-      </w:r>
-    </w:p>
-    <w:p>
-      <w:pPr>
-        <w:autoSpaceDE/>
-        <w:autoSpaceDN/>
-        <w:widowControl/>
-        <w:wordWrap/>
-        <w:rPr>
-          <w:lang w:eastAsia="ko-KR"/>
-          <w:rFonts w:hint="eastAsia"/>
-          <w:rtl w:val="off"/>
-        </w:rPr>
-      </w:pPr>
-      <w:r>
-        <w:rPr>
-          <w:lang w:eastAsia="ko-KR"/>
-          <w:rFonts w:hint="eastAsia"/>
-          <w:rtl w:val="off"/>
-        </w:rPr>
-        <w:t>서비스에서 필요한 처리작업 진행 후 DB작업을 수행하기 위해 DAO로 전달한다(리턴 값 O).</w:t>
-      </w:r>
-    </w:p>
-    <w:p>
-      <w:pPr>
-        <w:autoSpaceDE/>
-        <w:autoSpaceDN/>
-        <w:widowControl/>
-        <w:wordWrap/>
-        <w:rPr>
-          <w:lang w:eastAsia="ko-KR"/>
-          <w:rFonts w:hint="eastAsia"/>
-          <w:rtl w:val="off"/>
-        </w:rPr>
-      </w:pPr>
-      <w:r>
-        <w:rPr>
-          <w:lang w:eastAsia="ko-KR"/>
-          <w:rFonts w:hint="eastAsia"/>
-          <w:rtl w:val="off"/>
-        </w:rPr>
-        <w:t>리포지토리에서 sqlsession을 사용하여 mapper.xml에 정의해놓은 데이터베이스 작업을 수행한다.</w:t>
-      </w:r>
-    </w:p>
-    <w:p>
-      <w:pPr>
-        <w:autoSpaceDE/>
-        <w:autoSpaceDN/>
-        <w:widowControl/>
-        <w:wordWrap/>
-        <w:rPr>
-          <w:lang w:eastAsia="ko-KR"/>
-          <w:rFonts w:hint="eastAsia"/>
-          <w:rtl w:val="off"/>
-        </w:rPr>
-      </w:pPr>
-      <w:r>
-        <w:rPr>
-          <w:lang w:eastAsia="ko-KR"/>
-          <w:rFonts w:hint="eastAsia"/>
-          <w:rtl w:val="off"/>
-        </w:rPr>
-        <w:t>작업이 수행되면 리턴값을 받아와 model객체에 저장하고 뷰로 데이터를 전달한다.</w:t>
-      </w:r>
-    </w:p>
-    <w:p>
-      <w:pPr>
-        <w:autoSpaceDE/>
-        <w:autoSpaceDN/>
-        <w:widowControl/>
-        <w:wordWrap/>
-        <w:rPr>
-          <w:lang w:eastAsia="ko-KR"/>
-          <w:rFonts w:hint="eastAsia"/>
-          <w:rtl w:val="off"/>
-        </w:rPr>
-      </w:pPr>
-      <w:r>
-        <w:rPr>
-          <w:lang w:eastAsia="ko-KR"/>
-          <w:rFonts w:hint="eastAsia"/>
-          <w:rtl w:val="off"/>
-        </w:rPr>
-        <w:t>jsp파일에서 JSTL문법을 사용해 반복문을 만들어 게시글을 작성한다.</w:t>
-      </w:r>
-    </w:p>
-    <w:p>
-      <w:pPr>
-        <w:autoSpaceDE/>
-        <w:autoSpaceDN/>
-        <w:widowControl/>
-        <w:wordWrap/>
-        <w:rPr>
-          <w:lang w:eastAsia="ko-KR"/>
-          <w:rFonts w:hint="eastAsia"/>
-          <w:rtl w:val="off"/>
-        </w:rPr>
-      </w:pPr>
-      <w:r>
-        <w:rPr>
-          <w:lang w:eastAsia="ko-KR"/>
-          <w:rFonts w:hint="eastAsia"/>
-          <w:rtl w:val="off"/>
-        </w:rPr>
-        <w:t>클라이언트요청을 완료하고 컨트롤러에서 게시판 뷰를 리턴한다.</w:t>
-      </w:r>
-    </w:p>
-    <w:p>
-      <w:pPr>
-        <w:autoSpaceDE/>
-        <w:autoSpaceDN/>
-        <w:widowControl/>
-        <w:wordWrap/>
-        <w:rPr>
-          <w:lang w:eastAsia="ko-KR"/>
-          <w:rFonts w:hint="eastAsia"/>
-          <w:rtl w:val="off"/>
-        </w:rPr>
-      </w:pPr>
-    </w:p>
-    <w:p>
-      <w:pPr>
-        <w:autoSpaceDE/>
-        <w:autoSpaceDN/>
-        <w:widowControl/>
-        <w:wordWrap/>
-        <w:rPr>
-          <w:lang w:eastAsia="ko-KR"/>
-          <w:rFonts w:hint="eastAsia"/>
-          <w:rtl w:val="off"/>
-        </w:rPr>
-      </w:pPr>
-      <w:r>
-        <w:rPr>
-          <w:lang w:eastAsia="ko-KR"/>
-          <w:rFonts w:hint="eastAsia"/>
-          <w:rtl w:val="off"/>
-        </w:rPr>
-        <w:t>4. 게시글 삭제를 클라이언트, 컨트롤러, 서비스, 리포지토리, mapper, DB</w:t>
-      </w:r>
-    </w:p>
-    <w:p>
-      <w:pPr>
-        <w:autoSpaceDE/>
-        <w:autoSpaceDN/>
-        <w:widowControl/>
-        <w:wordWrap/>
-        <w:rPr>
-          <w:lang w:eastAsia="ko-KR"/>
-          <w:rFonts w:hint="eastAsia"/>
-          <w:rtl w:val="off"/>
-        </w:rPr>
-      </w:pPr>
-      <w:r>
-        <w:rPr>
-          <w:lang w:eastAsia="ko-KR"/>
-          <w:rFonts w:hint="eastAsia"/>
-          <w:rtl w:val="off"/>
-        </w:rPr>
-        <w:tab/>
-      </w:r>
-      <w:r>
-        <w:rPr>
-          <w:lang w:eastAsia="ko-KR"/>
-          <w:rFonts w:hint="eastAsia"/>
-          <w:rtl w:val="off"/>
-        </w:rPr>
-        <w:t>다시 DB, 리포지토리, 서비스, 컨트롤러, 뷰 순으로 정리</w:t>
-      </w:r>
-    </w:p>
-    <w:p>
-      <w:pPr>
-        <w:autoSpaceDE/>
-        <w:autoSpaceDN/>
-        <w:widowControl/>
-        <w:wordWrap/>
-        <w:rPr>
-          <w:lang w:eastAsia="ko-KR"/>
-          <w:rFonts w:hint="eastAsia"/>
-          <w:rtl w:val="off"/>
-        </w:rPr>
-      </w:pPr>
-      <w:r>
-        <w:rPr>
-          <w:lang w:eastAsia="ko-KR"/>
-          <w:rFonts w:hint="eastAsia"/>
-          <w:rtl w:val="off"/>
-        </w:rPr>
-        <w:t>클라이언트가 요청한 벨류값을 확인하고 게시글을 삭제할 값을 서비스로 넘겨준다.</w:t>
-      </w:r>
-    </w:p>
-    <w:p>
-      <w:pPr>
-        <w:autoSpaceDE/>
-        <w:autoSpaceDN/>
-        <w:widowControl/>
-        <w:wordWrap/>
-        <w:rPr>
-          <w:lang w:eastAsia="ko-KR"/>
-          <w:rFonts w:hint="eastAsia"/>
-          <w:rtl w:val="off"/>
-        </w:rPr>
-      </w:pPr>
-      <w:r>
-        <w:rPr>
-          <w:lang w:eastAsia="ko-KR"/>
-          <w:rFonts w:hint="eastAsia"/>
-          <w:rtl w:val="off"/>
-        </w:rPr>
-        <w:t>서비스에서 필요한 처리작업 진행 후 DB작업을 수행하기 위해 삭제할 값을 DAO로 전달한다.</w:t>
-      </w:r>
-    </w:p>
-    <w:p>
-      <w:pPr>
-        <w:autoSpaceDE/>
-        <w:autoSpaceDN/>
-        <w:widowControl/>
-        <w:wordWrap/>
-        <w:rPr>
-          <w:lang w:eastAsia="ko-KR"/>
-          <w:rFonts w:hint="eastAsia"/>
-          <w:rtl w:val="off"/>
-        </w:rPr>
-      </w:pPr>
-      <w:r>
-        <w:rPr>
-          <w:lang w:eastAsia="ko-KR"/>
-          <w:rFonts w:hint="eastAsia"/>
-          <w:rtl w:val="off"/>
-        </w:rPr>
-        <w:t>리포지토리에서 sqlsession을 사용하여 mapper.xml에 정의해놓은 데이터베이스 작업을 수행한다.</w:t>
-      </w:r>
-    </w:p>
-    <w:p>
-      <w:pPr>
-        <w:autoSpaceDE/>
-        <w:autoSpaceDN/>
-        <w:widowControl/>
-        <w:wordWrap/>
-        <w:rPr>
-          <w:lang w:eastAsia="ko-KR"/>
-          <w:rFonts w:hint="eastAsia"/>
-          <w:rtl w:val="off"/>
-        </w:rPr>
-      </w:pPr>
-      <w:r>
-        <w:rPr>
-          <w:lang w:eastAsia="ko-KR"/>
-          <w:rFonts w:hint="eastAsia"/>
-          <w:rtl w:val="off"/>
-        </w:rPr>
-        <w:t>작업이 수행되면 클라이언트요청을 완료하고 redirect:를 통해 컨트롤러에서 뷰를 리턴한다.</w:t>
-      </w:r>
-      <w:r>
-        <w:rPr>
-          <w:lang w:eastAsia="ko-KR"/>
-          <w:rFonts w:hint="eastAsia"/>
-          <w:rtl w:val="off"/>
-        </w:rPr>
-        <w:br w:type="page"/>
-      </w:r>
-      <w:r>
-        <w:rPr>
-          <w:lang w:eastAsia="ko-KR"/>
-          <w:rFonts w:hint="eastAsia"/>
-          <w:rtl w:val="off"/>
-        </w:rPr>
-        <w:t>https://velog.io/@chlgustjr/SpringBoot-Controller-Service-Repository-%EC%9D%98%EC%A1%B4%EC%84%B1-%EC%A3%BC%EC%9E%85</w:t>
-      </w:r>
-    </w:p>
-    <w:p>
-      <w:pPr>
-        <w:autoSpaceDE/>
-        <w:autoSpaceDN/>
-        <w:widowControl/>
-        <w:wordWrap/>
-        <w:rPr>
-          <w:lang w:eastAsia="ko-KR"/>
-          <w:rFonts w:hint="eastAsia"/>
-          <w:rtl w:val="off"/>
-        </w:rPr>
-      </w:pPr>
-      <w:r>
-        <w:rPr>
-          <w:lang w:eastAsia="ko-KR"/>
-          <w:rFonts w:hint="eastAsia"/>
-          <w:rtl w:val="off"/>
-        </w:rPr>
-        <w:t>https://velog.io/@dyunge_100/Spring-%EC%8A%A4%ED%94%84%EB%A7%81-%ED%94%84%EB%A0%88%EC%9E%84%EC%9B%8C%ED%81%ACSpring-Framework%EC%9D%98-%ED%8A%B9%EC%A7%95%EA%B3%BC-%EA%B5%AC%EC%A1%B0</w:t>
-      </w:r>
-    </w:p>
-    <w:p>
-      <w:pPr>
-        <w:autoSpaceDE/>
-        <w:autoSpaceDN/>
-        <w:widowControl/>
-        <w:wordWrap/>
-        <w:rPr>
-          <w:lang w:eastAsia="ko-KR"/>
-          <w:rFonts w:hint="eastAsia"/>
-          <w:rtl w:val="off"/>
-        </w:rPr>
-      </w:pPr>
-      <w:r>
-        <w:rPr>
-          <w:lang w:eastAsia="ko-KR"/>
-          <w:rFonts w:hint="eastAsia"/>
-          <w:rtl w:val="off"/>
-        </w:rPr>
         <w:drawing>
-          <wp:inline distT="0" distB="0" distL="180" distR="180">
+          <wp:inline distT="0" distB="0" distL="0" distR="0">
             <wp:extent cx="5731510" cy="3367405"/>
             <wp:effectExtent l="0" t="0" r="0" b="0"/>
-            <wp:docPr id="1084" name="shape1084" hidden="0"/>
+            <wp:docPr id="1080" name="shape1080" hidden="0"/>
             <wp:cNvGraphicFramePr/>
             <a:graphic xmlns:a="http://schemas.openxmlformats.org/drawingml/2006/main">
               <a:graphicData uri="http://schemas.openxmlformats.org/drawingml/2006/picture">
@@ -8152,6 +7300,253 @@
           <w:rFonts w:hint="eastAsia"/>
           <w:rtl w:val="off"/>
         </w:rPr>
+        <w:br w:type="page"/>
+      </w:r>
+    </w:p>
+    <w:p>
+      <w:pPr>
+        <w:autoSpaceDE/>
+        <w:autoSpaceDN/>
+        <w:widowControl/>
+        <w:wordWrap/>
+        <w:rPr>
+          <w:lang w:eastAsia="ko-KR"/>
+          <w:rFonts w:hint="eastAsia"/>
+          <w:rtl w:val="off"/>
+        </w:rPr>
+      </w:pPr>
+      <w:r>
+        <w:rPr>
+          <w:lang w:eastAsia="ko-KR"/>
+          <w:rFonts w:hint="eastAsia"/>
+          <w:rtl w:val="off"/>
+        </w:rPr>
+        <w:t>IoC(제어의 역전)</w:t>
+      </w:r>
+    </w:p>
+    <w:p>
+      <w:pPr>
+        <w:autoSpaceDE/>
+        <w:autoSpaceDN/>
+        <w:widowControl/>
+        <w:wordWrap/>
+        <w:rPr>
+          <w:lang w:eastAsia="ko-KR"/>
+          <w:rFonts w:hint="eastAsia"/>
+          <w:rtl w:val="off"/>
+        </w:rPr>
+      </w:pPr>
+      <w:r>
+        <w:rPr>
+          <w:lang w:eastAsia="ko-KR"/>
+          <w:rFonts w:hint="eastAsia"/>
+          <w:rtl w:val="off"/>
+        </w:rPr>
+        <w:t>프로그램의 제어 흐름을 직접 제어하는 것이 아니라 외부에서 관리하는 것을 제어의 역전이라함.</w:t>
+      </w:r>
+      <w:r>
+        <w:rPr>
+          <w:lang w:eastAsia="ko-KR"/>
+          <w:rFonts w:hint="eastAsia"/>
+          <w:rtl w:val="off"/>
+        </w:rPr>
+        <w:br w:type="page"/>
+      </w:r>
+      <w:r>
+        <w:rPr>
+          <w:lang w:eastAsia="ko-KR"/>
+          <w:rFonts w:hint="eastAsia"/>
+          <w:rtl w:val="off"/>
+        </w:rPr>
+        <w:t>2024-11-13</w:t>
+      </w:r>
+    </w:p>
+    <w:p>
+      <w:pPr>
+        <w:autoSpaceDE/>
+        <w:autoSpaceDN/>
+        <w:widowControl/>
+        <w:wordWrap/>
+        <w:rPr>
+          <w:lang w:eastAsia="ko-KR"/>
+          <w:rFonts w:hint="eastAsia"/>
+          <w:rtl w:val="off"/>
+        </w:rPr>
+      </w:pPr>
+      <w:r>
+        <w:rPr>
+          <w:lang w:eastAsia="ko-KR"/>
+          <w:rFonts w:hint="eastAsia"/>
+          <w:rtl w:val="off"/>
+        </w:rPr>
+        <w:t>게시판 페이징 관련 정리하기</w:t>
+      </w:r>
+      <w:r>
+        <w:rPr>
+          <w:lang w:eastAsia="ko-KR"/>
+          <w:rFonts w:hint="eastAsia"/>
+          <w:rtl w:val="off"/>
+        </w:rPr>
+        <w:br w:type="page"/>
+      </w:r>
+    </w:p>
+    <w:p>
+      <w:pPr>
+        <w:autoSpaceDE/>
+        <w:autoSpaceDN/>
+        <w:widowControl/>
+        <w:wordWrap/>
+        <w:rPr>
+          <w:lang w:eastAsia="ko-KR"/>
+          <w:rFonts w:hint="eastAsia"/>
+          <w:rtl w:val="off"/>
+        </w:rPr>
+      </w:pPr>
+      <w:r>
+        <w:rPr>
+          <w:lang w:eastAsia="ko-KR"/>
+          <w:rFonts w:hint="eastAsia"/>
+          <w:rtl w:val="off"/>
+        </w:rPr>
+        <w:t>2024-11-14</w:t>
+      </w:r>
+    </w:p>
+    <w:p>
+      <w:pPr>
+        <w:autoSpaceDE/>
+        <w:autoSpaceDN/>
+        <w:widowControl/>
+        <w:wordWrap/>
+        <w:rPr>
+          <w:lang w:eastAsia="ko-KR"/>
+          <w:rFonts w:hint="eastAsia"/>
+          <w:rtl w:val="off"/>
+        </w:rPr>
+      </w:pPr>
+      <w:r>
+        <w:rPr>
+          <w:lang w:eastAsia="ko-KR"/>
+          <w:rFonts w:hint="eastAsia"/>
+          <w:rtl w:val="off"/>
+        </w:rPr>
+        <w:t>이미지 업로드 정리하기</w:t>
+      </w:r>
+    </w:p>
+    <w:p>
+      <w:pPr>
+        <w:autoSpaceDE/>
+        <w:autoSpaceDN/>
+        <w:widowControl/>
+        <w:wordWrap/>
+        <w:rPr>
+          <w:lang w:eastAsia="ko-KR"/>
+          <w:rFonts w:hint="eastAsia"/>
+          <w:rtl w:val="off"/>
+        </w:rPr>
+      </w:pPr>
+      <w:r>
+        <w:rPr>
+          <w:lang w:eastAsia="ko-KR"/>
+          <w:rFonts w:hint="eastAsia"/>
+          <w:rtl w:val="off"/>
+        </w:rPr>
+        <w:t>@ResponseBody</w:t>
+      </w:r>
+    </w:p>
+    <w:p>
+      <w:pPr>
+        <w:autoSpaceDE/>
+        <w:autoSpaceDN/>
+        <w:widowControl/>
+        <w:wordWrap/>
+        <w:rPr>
+          <w:lang w:eastAsia="ko-KR"/>
+          <w:rFonts w:hint="eastAsia"/>
+          <w:rtl w:val="off"/>
+        </w:rPr>
+      </w:pPr>
+      <w:r>
+        <w:rPr>
+          <w:lang w:eastAsia="ko-KR"/>
+          <w:rFonts w:hint="eastAsia"/>
+          <w:rtl w:val="off"/>
+        </w:rPr>
+        <w:t>리턴 타입이 view가 아니다.</w:t>
+      </w:r>
+    </w:p>
+    <w:p>
+      <w:pPr>
+        <w:autoSpaceDE/>
+        <w:autoSpaceDN/>
+        <w:widowControl/>
+        <w:wordWrap/>
+        <w:rPr>
+          <w:lang w:eastAsia="ko-KR"/>
+          <w:rFonts w:hint="eastAsia"/>
+          <w:rtl w:val="off"/>
+        </w:rPr>
+      </w:pPr>
+      <w:r>
+        <w:rPr>
+          <w:lang w:eastAsia="ko-KR"/>
+          <w:rFonts w:hint="eastAsia"/>
+          <w:rtl w:val="off"/>
+        </w:rPr>
+        <w:t xml:space="preserve">뷰 리졸브에 영향을 받지 않겠다. </w:t>
+      </w:r>
+    </w:p>
+    <w:p>
+      <w:pPr>
+        <w:autoSpaceDE/>
+        <w:autoSpaceDN/>
+        <w:widowControl/>
+        <w:wordWrap/>
+        <w:rPr>
+          <w:lang w:eastAsia="ko-KR"/>
+          <w:rFonts w:hint="eastAsia"/>
+          <w:rtl w:val="off"/>
+        </w:rPr>
+      </w:pPr>
+    </w:p>
+    <w:p>
+      <w:pPr>
+        <w:autoSpaceDE/>
+        <w:autoSpaceDN/>
+        <w:widowControl/>
+        <w:wordWrap/>
+        <w:rPr>
+          <w:lang w:eastAsia="ko-KR"/>
+          <w:rFonts w:hint="eastAsia"/>
+          <w:rtl w:val="off"/>
+        </w:rPr>
+      </w:pPr>
+      <w:r>
+        <w:rPr>
+          <w:lang w:eastAsia="ko-KR"/>
+          <w:rFonts w:hint="eastAsia"/>
+          <w:rtl w:val="off"/>
+        </w:rPr>
+        <w:br w:type="page"/>
+      </w:r>
+    </w:p>
+    <w:p>
+      <w:pPr>
+        <w:autoSpaceDE/>
+        <w:autoSpaceDN/>
+        <w:widowControl/>
+        <w:wordWrap/>
+        <w:rPr>
+          <w:lang w:eastAsia="ko-KR"/>
+          <w:rFonts w:hint="eastAsia"/>
+          <w:rtl w:val="off"/>
+        </w:rPr>
+      </w:pPr>
+      <w:r>
+        <w:rPr>
+          <w:lang w:eastAsia="ko-KR"/>
+          <w:rFonts w:hint="eastAsia"/>
+          <w:rtl w:val="off"/>
+        </w:rPr>
         <w:t>www/pom.xml</w:t>
       </w:r>
       <w:r>
@@ -8172,7 +7567,7 @@
             <wp:extent cx="5657850" cy="4800600"/>
             <wp:effectExtent l="0" t="0" r="0" b="0"/>
             <wp:wrapTopAndBottom/>
-            <wp:docPr id="1080" name="shape1080" hidden="0"/>
+            <wp:docPr id="1081" name="shape1081" hidden="0"/>
             <wp:cNvGraphicFramePr/>
             <a:graphic xmlns:a="http://schemas.openxmlformats.org/drawingml/2006/main">
               <a:graphicData uri="http://schemas.openxmlformats.org/drawingml/2006/picture">
@@ -8280,7 +7675,7 @@
             <wp:extent cx="5731510" cy="774065"/>
             <wp:effectExtent l="0" t="0" r="0" b="0"/>
             <wp:wrapTopAndBottom/>
-            <wp:docPr id="1081" name="shape1081" hidden="0"/>
+            <wp:docPr id="1082" name="shape1082" hidden="0"/>
             <wp:cNvGraphicFramePr/>
             <a:graphic xmlns:a="http://schemas.openxmlformats.org/drawingml/2006/main">
               <a:graphicData uri="http://schemas.openxmlformats.org/drawingml/2006/picture">
@@ -8388,7 +7783,7 @@
             <wp:extent cx="5248275" cy="4286250"/>
             <wp:effectExtent l="0" t="0" r="0" b="0"/>
             <wp:wrapTopAndBottom/>
-            <wp:docPr id="1082" name="shape1082" hidden="0"/>
+            <wp:docPr id="1083" name="shape1083" hidden="0"/>
             <wp:cNvGraphicFramePr/>
             <a:graphic xmlns:a="http://schemas.openxmlformats.org/drawingml/2006/main">
               <a:graphicData uri="http://schemas.openxmlformats.org/drawingml/2006/picture">
@@ -10825,6 +10220,843 @@
           <w:rFonts w:hint="eastAsia"/>
         </w:rPr>
       </w:pPr>
+      <w:r>
+        <w:rPr>
+          <w:rFonts w:hint="eastAsia"/>
+        </w:rPr>
+        <w:br w:type="page"/>
+      </w:r>
+    </w:p>
+    <w:p>
+      <w:pPr>
+        <w:autoSpaceDE/>
+        <w:autoSpaceDN/>
+        <w:widowControl/>
+        <w:wordWrap/>
+        <w:rPr>
+          <w:lang w:eastAsia="ko-KR"/>
+          <w:rFonts w:hint="eastAsia"/>
+          <w:rtl w:val="off"/>
+        </w:rPr>
+      </w:pPr>
+      <w:r>
+        <w:rPr>
+          <w:lang w:eastAsia="ko-KR"/>
+          <w:rFonts w:hint="eastAsia"/>
+          <w:rtl w:val="off"/>
+        </w:rPr>
+        <w:t>1. 스프링 레이어의 의미</w:t>
+      </w:r>
+    </w:p>
+    <w:p>
+      <w:pPr>
+        <w:autoSpaceDE/>
+        <w:autoSpaceDN/>
+        <w:widowControl/>
+        <w:wordWrap/>
+        <w:rPr>
+          <w:lang w:eastAsia="ko-KR"/>
+          <w:rFonts w:hint="eastAsia"/>
+          <w:rtl w:val="off"/>
+        </w:rPr>
+      </w:pPr>
+      <w:r>
+        <w:rPr>
+          <w:lang w:eastAsia="ko-KR"/>
+          <w:rFonts w:hint="eastAsia"/>
+          <w:rtl w:val="off"/>
+        </w:rPr>
+        <w:t>계층 구조 (Layerd Architecture)란 코드를 모듈화하고 재사용성을 높여, 애플리케이션을 쉽게 확장하고 유지보수 하기 위해 사용한다. 이를 통해 애플리케이션 전체의 유지보수성이 향상된다.</w:t>
+      </w:r>
+    </w:p>
+    <w:p>
+      <w:pPr>
+        <w:autoSpaceDE/>
+        <w:autoSpaceDN/>
+        <w:widowControl/>
+        <w:wordWrap/>
+        <w:rPr>
+          <w:lang w:eastAsia="ko-KR"/>
+          <w:rFonts w:hint="eastAsia"/>
+          <w:rtl w:val="off"/>
+        </w:rPr>
+      </w:pPr>
+      <w:r>
+        <w:rPr>
+          <w:lang w:eastAsia="ko-KR"/>
+          <w:rFonts w:hint="eastAsia"/>
+          <w:rtl w:val="off"/>
+        </w:rPr>
+        <w:t>스프링에서 레이어는 Controller - Service - Repository로 나뉜다.</w:t>
+      </w:r>
+    </w:p>
+    <w:p>
+      <w:pPr>
+        <w:autoSpaceDE/>
+        <w:autoSpaceDN/>
+        <w:widowControl/>
+        <w:wordWrap/>
+        <w:rPr>
+          <w:lang w:eastAsia="ko-KR"/>
+          <w:rFonts w:hint="eastAsia"/>
+          <w:rtl w:val="off"/>
+        </w:rPr>
+      </w:pPr>
+      <w:r>
+        <w:rPr>
+          <w:lang w:eastAsia="ko-KR"/>
+          <w:rFonts w:hint="eastAsia"/>
+          <w:rtl w:val="off"/>
+        </w:rPr>
+        <w:br/>
+      </w:r>
+      <w:r>
+        <w:rPr>
+          <w:lang w:eastAsia="ko-KR"/>
+          <w:rFonts w:hint="eastAsia"/>
+          <w:rtl w:val="off"/>
+        </w:rPr>
+        <w:t>*@Controller, @Service, @Repository어노테이션을 선언해 스프링 컨테이너에 Bean 등록한 상태</w:t>
+      </w:r>
+    </w:p>
+    <w:p>
+      <w:pPr>
+        <w:autoSpaceDE/>
+        <w:autoSpaceDN/>
+        <w:widowControl/>
+        <w:wordWrap/>
+        <w:rPr>
+          <w:lang w:eastAsia="ko-KR"/>
+          <w:rFonts w:hint="eastAsia"/>
+          <w:rtl w:val="off"/>
+        </w:rPr>
+      </w:pPr>
+    </w:p>
+    <w:p>
+      <w:pPr>
+        <w:autoSpaceDE/>
+        <w:autoSpaceDN/>
+        <w:widowControl/>
+        <w:wordWrap/>
+        <w:rPr>
+          <w:lang w:eastAsia="ko-KR"/>
+          <w:rFonts w:hint="eastAsia"/>
+          <w:rtl w:val="off"/>
+        </w:rPr>
+      </w:pPr>
+      <w:r>
+        <w:rPr>
+          <w:lang w:eastAsia="ko-KR"/>
+          <w:rFonts w:hint="eastAsia"/>
+          <w:b/>
+          <w:bCs/>
+          <w:sz w:val="30"/>
+          <w:szCs w:val="30"/>
+          <w:rtl w:val="off"/>
+        </w:rPr>
+        <w:t>Controller</w:t>
+      </w:r>
+    </w:p>
+    <w:p>
+      <w:pPr>
+        <w:autoSpaceDE/>
+        <w:autoSpaceDN/>
+        <w:widowControl/>
+        <w:wordWrap/>
+        <w:rPr>
+          <w:lang w:eastAsia="ko-KR"/>
+          <w:rFonts w:hint="eastAsia"/>
+          <w:rtl w:val="off"/>
+        </w:rPr>
+      </w:pPr>
+      <w:r>
+        <w:rPr>
+          <w:lang w:eastAsia="ko-KR"/>
+          <w:rFonts w:hint="eastAsia"/>
+          <w:rtl w:val="off"/>
+        </w:rPr>
+        <w:t>컨트롤러는 클라이언트의 요청을 받는다.</w:t>
+      </w:r>
+    </w:p>
+    <w:p>
+      <w:pPr>
+        <w:autoSpaceDE/>
+        <w:autoSpaceDN/>
+        <w:widowControl/>
+        <w:wordWrap/>
+        <w:rPr>
+          <w:lang w:eastAsia="ko-KR"/>
+          <w:rFonts w:hint="eastAsia"/>
+          <w:rtl w:val="off"/>
+        </w:rPr>
+      </w:pPr>
+      <w:r>
+        <w:rPr>
+          <w:lang w:eastAsia="ko-KR"/>
+          <w:rFonts w:hint="eastAsia"/>
+          <w:rtl w:val="off"/>
+        </w:rPr>
+        <w:t xml:space="preserve">서비스 객체는 스프링 컨테이너에 있는 서비스 Bean을 주입받아 서비스와 연결컨트롤러에서 서비스를 호출하고 의존성 주입(@Inject &amp; @Autowired) 을 통해 </w:t>
+      </w:r>
+    </w:p>
+    <w:p>
+      <w:pPr>
+        <w:autoSpaceDE/>
+        <w:autoSpaceDN/>
+        <w:widowControl/>
+        <w:wordWrap/>
+        <w:rPr>
+          <w:lang w:eastAsia="ko-KR"/>
+          <w:rFonts w:hint="eastAsia"/>
+          <w:rtl w:val="off"/>
+        </w:rPr>
+      </w:pPr>
+    </w:p>
+    <w:p>
+      <w:pPr>
+        <w:autoSpaceDE/>
+        <w:autoSpaceDN/>
+        <w:widowControl/>
+        <w:wordWrap/>
+        <w:rPr>
+          <w:lang w:eastAsia="ko-KR"/>
+          <w:rFonts w:hint="eastAsia"/>
+          <w:rtl w:val="off"/>
+        </w:rPr>
+      </w:pPr>
+    </w:p>
+    <w:p>
+      <w:pPr>
+        <w:autoSpaceDE/>
+        <w:autoSpaceDN/>
+        <w:widowControl/>
+        <w:wordWrap/>
+        <w:rPr>
+          <w:lang w:eastAsia="ko-KR"/>
+          <w:rFonts w:hint="eastAsia"/>
+          <w:rtl w:val="off"/>
+        </w:rPr>
+      </w:pPr>
+      <w:r>
+        <w:rPr>
+          <w:lang w:eastAsia="ko-KR"/>
+          <w:rFonts w:hint="eastAsia"/>
+          <w:b/>
+          <w:bCs/>
+          <w:sz w:val="30"/>
+          <w:szCs w:val="30"/>
+          <w:rtl w:val="off"/>
+        </w:rPr>
+        <w:t>Service</w:t>
+      </w:r>
+    </w:p>
+    <w:p>
+      <w:pPr>
+        <w:autoSpaceDE/>
+        <w:autoSpaceDN/>
+        <w:widowControl/>
+        <w:wordWrap/>
+        <w:rPr>
+          <w:lang w:eastAsia="ko-KR"/>
+          <w:rFonts w:hint="eastAsia"/>
+          <w:rtl w:val="off"/>
+        </w:rPr>
+      </w:pPr>
+      <w:r>
+        <w:rPr>
+          <w:lang w:eastAsia="ko-KR"/>
+          <w:rFonts w:hint="eastAsia"/>
+          <w:rtl w:val="off"/>
+        </w:rPr>
+        <w:t>서비스는 컨트롤러부터 받은 데이터를 이용해 비즈니스 로직을 처리한다.</w:t>
+      </w:r>
+    </w:p>
+    <w:p>
+      <w:pPr>
+        <w:autoSpaceDE/>
+        <w:autoSpaceDN/>
+        <w:widowControl/>
+        <w:wordWrap/>
+        <w:rPr>
+          <w:lang w:eastAsia="ko-KR"/>
+          <w:rFonts w:hint="eastAsia"/>
+          <w:rtl w:val="off"/>
+        </w:rPr>
+      </w:pPr>
+      <w:r>
+        <w:rPr>
+          <w:lang w:eastAsia="ko-KR"/>
+          <w:rFonts w:hint="eastAsia"/>
+          <w:rtl w:val="off"/>
+        </w:rPr>
+        <w:t>서비스또한 DAO를 호출하고 의존성 주입을 통해 DAO객체는 Bean을 주입받아 서비스와 연결</w:t>
+      </w:r>
+    </w:p>
+    <w:p>
+      <w:pPr>
+        <w:autoSpaceDE/>
+        <w:autoSpaceDN/>
+        <w:widowControl/>
+        <w:wordWrap/>
+        <w:rPr>
+          <w:lang w:eastAsia="ko-KR"/>
+          <w:rFonts w:hint="eastAsia"/>
+          <w:rtl w:val="off"/>
+        </w:rPr>
+      </w:pPr>
+    </w:p>
+    <w:p>
+      <w:pPr>
+        <w:autoSpaceDE/>
+        <w:autoSpaceDN/>
+        <w:widowControl/>
+        <w:wordWrap/>
+        <w:rPr>
+          <w:lang w:eastAsia="ko-KR"/>
+          <w:rFonts w:hint="eastAsia"/>
+          <w:rtl w:val="off"/>
+        </w:rPr>
+      </w:pPr>
+      <w:r>
+        <w:rPr>
+          <w:lang w:eastAsia="ko-KR"/>
+          <w:rFonts w:hint="eastAsia"/>
+          <w:b/>
+          <w:bCs/>
+          <w:sz w:val="30"/>
+          <w:szCs w:val="30"/>
+          <w:rtl w:val="off"/>
+        </w:rPr>
+        <w:t>Repository</w:t>
+      </w:r>
+    </w:p>
+    <w:p>
+      <w:pPr>
+        <w:autoSpaceDE/>
+        <w:autoSpaceDN/>
+        <w:widowControl/>
+        <w:wordWrap/>
+        <w:rPr>
+          <w:lang w:eastAsia="ko-KR"/>
+          <w:rFonts w:hint="eastAsia"/>
+          <w:rtl w:val="off"/>
+        </w:rPr>
+      </w:pPr>
+      <w:r>
+        <w:rPr>
+          <w:lang w:eastAsia="ko-KR"/>
+          <w:rFonts w:hint="eastAsia"/>
+          <w:rtl w:val="off"/>
+        </w:rPr>
+        <w:t>리포지토리는 비즈니스로직에서 DB조작을 분리하기 위해 사용한다.</w:t>
+      </w:r>
+    </w:p>
+    <w:p>
+      <w:pPr>
+        <w:autoSpaceDE/>
+        <w:autoSpaceDN/>
+        <w:widowControl/>
+        <w:wordWrap/>
+        <w:rPr>
+          <w:lang w:eastAsia="ko-KR"/>
+          <w:rFonts w:hint="eastAsia"/>
+          <w:rtl w:val="off"/>
+        </w:rPr>
+      </w:pPr>
+      <w:r>
+        <w:rPr>
+          <w:lang w:eastAsia="ko-KR"/>
+          <w:rFonts w:hint="eastAsia"/>
+          <w:rtl w:val="off"/>
+        </w:rPr>
+        <w:t>SqlSession객체를 호출하고 의존성 주입을 통해 필요한 데이터베이스 작업을 수행</w:t>
+      </w:r>
+    </w:p>
+    <w:p>
+      <w:pPr>
+        <w:autoSpaceDE/>
+        <w:autoSpaceDN/>
+        <w:widowControl/>
+        <w:wordWrap/>
+        <w:rPr>
+          <w:lang w:eastAsia="ko-KR"/>
+          <w:rFonts w:hint="eastAsia"/>
+          <w:rtl w:val="off"/>
+        </w:rPr>
+      </w:pPr>
+      <w:r>
+        <w:rPr>
+          <w:lang w:eastAsia="ko-KR"/>
+          <w:rFonts w:hint="eastAsia"/>
+          <w:rtl w:val="off"/>
+        </w:rPr>
+        <w:br w:type="page"/>
+      </w:r>
+    </w:p>
+    <w:p>
+      <w:pPr>
+        <w:autoSpaceDE/>
+        <w:autoSpaceDN/>
+        <w:widowControl/>
+        <w:wordWrap/>
+        <w:rPr>
+          <w:lang w:eastAsia="ko-KR"/>
+          <w:rFonts w:hint="eastAsia"/>
+          <w:rtl w:val="off"/>
+        </w:rPr>
+      </w:pPr>
+      <w:r>
+        <w:rPr>
+          <w:lang w:eastAsia="ko-KR"/>
+          <w:rFonts w:hint="eastAsia"/>
+          <w:rtl w:val="off"/>
+        </w:rPr>
+        <w:t>2. 게시글 쓰기를 클라이언트, 컨트롤러, 서비스, 리포지토리, mapper, DB</w:t>
+      </w:r>
+    </w:p>
+    <w:p>
+      <w:pPr>
+        <w:autoSpaceDE/>
+        <w:autoSpaceDN/>
+        <w:widowControl/>
+        <w:wordWrap/>
+        <w:rPr>
+          <w:lang w:eastAsia="ko-KR"/>
+          <w:rFonts w:hint="eastAsia"/>
+          <w:rtl w:val="off"/>
+        </w:rPr>
+      </w:pPr>
+      <w:r>
+        <w:rPr>
+          <w:lang w:eastAsia="ko-KR"/>
+          <w:rFonts w:hint="eastAsia"/>
+          <w:rtl w:val="off"/>
+        </w:rPr>
+        <w:tab/>
+      </w:r>
+      <w:r>
+        <w:rPr>
+          <w:lang w:eastAsia="ko-KR"/>
+          <w:rFonts w:hint="eastAsia"/>
+          <w:rtl w:val="off"/>
+        </w:rPr>
+        <w:t>다시 DB, 리포지토리, 서비스, 컨트롤러, 뷰 순으로 정리</w:t>
+      </w:r>
+    </w:p>
+    <w:p>
+      <w:pPr>
+        <w:autoSpaceDE/>
+        <w:autoSpaceDN/>
+        <w:widowControl/>
+        <w:wordWrap/>
+        <w:rPr>
+          <w:lang w:eastAsia="ko-KR"/>
+          <w:rFonts w:hint="eastAsia"/>
+          <w:rtl w:val="off"/>
+        </w:rPr>
+      </w:pPr>
+      <w:r>
+        <w:rPr>
+          <w:lang w:eastAsia="ko-KR"/>
+          <w:rFonts w:hint="eastAsia"/>
+          <w:rtl w:val="off"/>
+        </w:rPr>
+        <w:t>클라이언트가 요청한 벨류값을 확인하고 게시글에 입력한 값을 서비스로 넘겨준다.</w:t>
+      </w:r>
+    </w:p>
+    <w:p>
+      <w:pPr>
+        <w:autoSpaceDE/>
+        <w:autoSpaceDN/>
+        <w:widowControl/>
+        <w:wordWrap/>
+        <w:rPr>
+          <w:lang w:eastAsia="ko-KR"/>
+          <w:rFonts w:hint="eastAsia"/>
+          <w:rtl w:val="off"/>
+        </w:rPr>
+      </w:pPr>
+      <w:r>
+        <w:rPr>
+          <w:lang w:eastAsia="ko-KR"/>
+          <w:rFonts w:hint="eastAsia"/>
+          <w:rtl w:val="off"/>
+        </w:rPr>
+        <w:t>서비스에서 필요한 처리작업 진행 후 DB작업을 수행하기 위해 DAO로 전달한다.</w:t>
+      </w:r>
+    </w:p>
+    <w:p>
+      <w:pPr>
+        <w:autoSpaceDE/>
+        <w:autoSpaceDN/>
+        <w:widowControl/>
+        <w:wordWrap/>
+        <w:rPr>
+          <w:lang w:eastAsia="ko-KR"/>
+          <w:rFonts w:hint="eastAsia"/>
+          <w:rtl w:val="off"/>
+        </w:rPr>
+      </w:pPr>
+      <w:r>
+        <w:rPr>
+          <w:lang w:eastAsia="ko-KR"/>
+          <w:rFonts w:hint="eastAsia"/>
+          <w:rtl w:val="off"/>
+        </w:rPr>
+        <w:t>리포지토리에서 sqlsession을 사용하여 mapper.xml에 정의해놓은 데이터베이스 작업을 수행한다.</w:t>
+      </w:r>
+    </w:p>
+    <w:p>
+      <w:pPr>
+        <w:autoSpaceDE/>
+        <w:autoSpaceDN/>
+        <w:widowControl/>
+        <w:wordWrap/>
+        <w:rPr>
+          <w:lang w:eastAsia="ko-KR"/>
+          <w:rFonts w:hint="eastAsia"/>
+          <w:rtl w:val="off"/>
+        </w:rPr>
+      </w:pPr>
+      <w:r>
+        <w:rPr>
+          <w:lang w:eastAsia="ko-KR"/>
+          <w:rFonts w:hint="eastAsia"/>
+          <w:rtl w:val="off"/>
+        </w:rPr>
+        <w:t>작업이 수행되면 클라이언트요청을 완료하고 컨트롤러에서 게시판 뷰를 리턴한다.</w:t>
+      </w:r>
+    </w:p>
+    <w:p>
+      <w:pPr>
+        <w:autoSpaceDE/>
+        <w:autoSpaceDN/>
+        <w:widowControl/>
+        <w:wordWrap/>
+        <w:rPr>
+          <w:lang w:eastAsia="ko-KR"/>
+          <w:rFonts w:hint="eastAsia"/>
+          <w:rtl w:val="off"/>
+        </w:rPr>
+      </w:pPr>
+    </w:p>
+    <w:p>
+      <w:pPr>
+        <w:autoSpaceDE/>
+        <w:autoSpaceDN/>
+        <w:widowControl/>
+        <w:wordWrap/>
+        <w:rPr>
+          <w:lang w:eastAsia="ko-KR"/>
+          <w:rFonts w:hint="eastAsia"/>
+          <w:rtl w:val="off"/>
+        </w:rPr>
+      </w:pPr>
+      <w:r>
+        <w:rPr>
+          <w:lang w:eastAsia="ko-KR"/>
+          <w:rFonts w:hint="eastAsia"/>
+          <w:rtl w:val="off"/>
+        </w:rPr>
+        <w:t>3. 게시글 전체보기를 클라이언트, 컨트롤러, 서비스, 리포지토리, mapper, DB</w:t>
+      </w:r>
+    </w:p>
+    <w:p>
+      <w:pPr>
+        <w:autoSpaceDE/>
+        <w:autoSpaceDN/>
+        <w:widowControl/>
+        <w:wordWrap/>
+        <w:rPr>
+          <w:lang w:eastAsia="ko-KR"/>
+          <w:rFonts w:hint="eastAsia"/>
+          <w:rtl w:val="off"/>
+        </w:rPr>
+      </w:pPr>
+      <w:r>
+        <w:rPr>
+          <w:lang w:eastAsia="ko-KR"/>
+          <w:rFonts w:hint="eastAsia"/>
+          <w:rtl w:val="off"/>
+        </w:rPr>
+        <w:tab/>
+      </w:r>
+      <w:r>
+        <w:rPr>
+          <w:lang w:eastAsia="ko-KR"/>
+          <w:rFonts w:hint="eastAsia"/>
+          <w:rtl w:val="off"/>
+        </w:rPr>
+        <w:t>다시 DB, 리포지토리, 서비스, 컨트롤러, 뷰 순으로 정리</w:t>
+      </w:r>
+    </w:p>
+    <w:p>
+      <w:pPr>
+        <w:autoSpaceDE/>
+        <w:autoSpaceDN/>
+        <w:widowControl/>
+        <w:wordWrap/>
+        <w:rPr>
+          <w:lang w:eastAsia="ko-KR"/>
+          <w:rFonts w:hint="eastAsia"/>
+          <w:rtl w:val="off"/>
+        </w:rPr>
+      </w:pPr>
+      <w:r>
+        <w:rPr>
+          <w:lang w:eastAsia="ko-KR"/>
+          <w:rFonts w:hint="eastAsia"/>
+          <w:rtl w:val="off"/>
+        </w:rPr>
+        <w:t>클라이언트가 요청한 벨류값을 확인하고 리턴값이 있는 전체보기 요청을 서비스로 넘겨준다.</w:t>
+      </w:r>
+    </w:p>
+    <w:p>
+      <w:pPr>
+        <w:autoSpaceDE/>
+        <w:autoSpaceDN/>
+        <w:widowControl/>
+        <w:wordWrap/>
+        <w:rPr>
+          <w:lang w:eastAsia="ko-KR"/>
+          <w:rFonts w:hint="eastAsia"/>
+          <w:rtl w:val="off"/>
+        </w:rPr>
+      </w:pPr>
+      <w:r>
+        <w:rPr>
+          <w:lang w:eastAsia="ko-KR"/>
+          <w:rFonts w:hint="eastAsia"/>
+          <w:rtl w:val="off"/>
+        </w:rPr>
+        <w:t>서비스에서 필요한 처리작업 진행 후 DB작업을 수행하기 위해 DAO로 전달한다(리턴 값 O).</w:t>
+      </w:r>
+    </w:p>
+    <w:p>
+      <w:pPr>
+        <w:autoSpaceDE/>
+        <w:autoSpaceDN/>
+        <w:widowControl/>
+        <w:wordWrap/>
+        <w:rPr>
+          <w:lang w:eastAsia="ko-KR"/>
+          <w:rFonts w:hint="eastAsia"/>
+          <w:rtl w:val="off"/>
+        </w:rPr>
+      </w:pPr>
+      <w:r>
+        <w:rPr>
+          <w:lang w:eastAsia="ko-KR"/>
+          <w:rFonts w:hint="eastAsia"/>
+          <w:rtl w:val="off"/>
+        </w:rPr>
+        <w:t>리포지토리에서 sqlsession을 사용하여 mapper.xml에 정의해놓은 데이터베이스 작업을 수행한다.</w:t>
+      </w:r>
+    </w:p>
+    <w:p>
+      <w:pPr>
+        <w:autoSpaceDE/>
+        <w:autoSpaceDN/>
+        <w:widowControl/>
+        <w:wordWrap/>
+        <w:rPr>
+          <w:lang w:eastAsia="ko-KR"/>
+          <w:rFonts w:hint="eastAsia"/>
+          <w:rtl w:val="off"/>
+        </w:rPr>
+      </w:pPr>
+      <w:r>
+        <w:rPr>
+          <w:lang w:eastAsia="ko-KR"/>
+          <w:rFonts w:hint="eastAsia"/>
+          <w:rtl w:val="off"/>
+        </w:rPr>
+        <w:t>작업이 수행되면 리턴값을 받아와 model객체에 저장하고 뷰로 데이터를 전달한다.</w:t>
+      </w:r>
+    </w:p>
+    <w:p>
+      <w:pPr>
+        <w:autoSpaceDE/>
+        <w:autoSpaceDN/>
+        <w:widowControl/>
+        <w:wordWrap/>
+        <w:rPr>
+          <w:lang w:eastAsia="ko-KR"/>
+          <w:rFonts w:hint="eastAsia"/>
+          <w:rtl w:val="off"/>
+        </w:rPr>
+      </w:pPr>
+      <w:r>
+        <w:rPr>
+          <w:lang w:eastAsia="ko-KR"/>
+          <w:rFonts w:hint="eastAsia"/>
+          <w:rtl w:val="off"/>
+        </w:rPr>
+        <w:t>jsp파일에서 JSTL문법을 사용해 반복문을 만들어 게시글을 작성한다.</w:t>
+      </w:r>
+    </w:p>
+    <w:p>
+      <w:pPr>
+        <w:autoSpaceDE/>
+        <w:autoSpaceDN/>
+        <w:widowControl/>
+        <w:wordWrap/>
+        <w:rPr>
+          <w:lang w:eastAsia="ko-KR"/>
+          <w:rFonts w:hint="eastAsia"/>
+          <w:rtl w:val="off"/>
+        </w:rPr>
+      </w:pPr>
+      <w:r>
+        <w:rPr>
+          <w:lang w:eastAsia="ko-KR"/>
+          <w:rFonts w:hint="eastAsia"/>
+          <w:rtl w:val="off"/>
+        </w:rPr>
+        <w:t>클라이언트요청을 완료하고 컨트롤러에서 게시판 뷰를 리턴한다.</w:t>
+      </w:r>
+    </w:p>
+    <w:p>
+      <w:pPr>
+        <w:autoSpaceDE/>
+        <w:autoSpaceDN/>
+        <w:widowControl/>
+        <w:wordWrap/>
+        <w:rPr>
+          <w:lang w:eastAsia="ko-KR"/>
+          <w:rFonts w:hint="eastAsia"/>
+          <w:rtl w:val="off"/>
+        </w:rPr>
+      </w:pPr>
+    </w:p>
+    <w:p>
+      <w:pPr>
+        <w:autoSpaceDE/>
+        <w:autoSpaceDN/>
+        <w:widowControl/>
+        <w:wordWrap/>
+        <w:rPr>
+          <w:lang w:eastAsia="ko-KR"/>
+          <w:rFonts w:hint="eastAsia"/>
+          <w:rtl w:val="off"/>
+        </w:rPr>
+      </w:pPr>
+      <w:r>
+        <w:rPr>
+          <w:lang w:eastAsia="ko-KR"/>
+          <w:rFonts w:hint="eastAsia"/>
+          <w:rtl w:val="off"/>
+        </w:rPr>
+        <w:t>4. 게시글 삭제를 클라이언트, 컨트롤러, 서비스, 리포지토리, mapper, DB</w:t>
+      </w:r>
+    </w:p>
+    <w:p>
+      <w:pPr>
+        <w:autoSpaceDE/>
+        <w:autoSpaceDN/>
+        <w:widowControl/>
+        <w:wordWrap/>
+        <w:rPr>
+          <w:lang w:eastAsia="ko-KR"/>
+          <w:rFonts w:hint="eastAsia"/>
+          <w:rtl w:val="off"/>
+        </w:rPr>
+      </w:pPr>
+      <w:r>
+        <w:rPr>
+          <w:lang w:eastAsia="ko-KR"/>
+          <w:rFonts w:hint="eastAsia"/>
+          <w:rtl w:val="off"/>
+        </w:rPr>
+        <w:tab/>
+      </w:r>
+      <w:r>
+        <w:rPr>
+          <w:lang w:eastAsia="ko-KR"/>
+          <w:rFonts w:hint="eastAsia"/>
+          <w:rtl w:val="off"/>
+        </w:rPr>
+        <w:t>다시 DB, 리포지토리, 서비스, 컨트롤러, 뷰 순으로 정리</w:t>
+      </w:r>
+    </w:p>
+    <w:p>
+      <w:pPr>
+        <w:autoSpaceDE/>
+        <w:autoSpaceDN/>
+        <w:widowControl/>
+        <w:wordWrap/>
+        <w:rPr>
+          <w:lang w:eastAsia="ko-KR"/>
+          <w:rFonts w:hint="eastAsia"/>
+          <w:rtl w:val="off"/>
+        </w:rPr>
+      </w:pPr>
+      <w:r>
+        <w:rPr>
+          <w:lang w:eastAsia="ko-KR"/>
+          <w:rFonts w:hint="eastAsia"/>
+          <w:rtl w:val="off"/>
+        </w:rPr>
+        <w:t>클라이언트가 요청한 벨류값을 확인하고 게시글을 삭제할 값을 서비스로 넘겨준다.</w:t>
+      </w:r>
+    </w:p>
+    <w:p>
+      <w:pPr>
+        <w:autoSpaceDE/>
+        <w:autoSpaceDN/>
+        <w:widowControl/>
+        <w:wordWrap/>
+        <w:rPr>
+          <w:lang w:eastAsia="ko-KR"/>
+          <w:rFonts w:hint="eastAsia"/>
+          <w:rtl w:val="off"/>
+        </w:rPr>
+      </w:pPr>
+      <w:r>
+        <w:rPr>
+          <w:lang w:eastAsia="ko-KR"/>
+          <w:rFonts w:hint="eastAsia"/>
+          <w:rtl w:val="off"/>
+        </w:rPr>
+        <w:t>서비스에서 필요한 처리작업 진행 후 DB작업을 수행하기 위해 삭제할 값을 DAO로 전달한다.</w:t>
+      </w:r>
+    </w:p>
+    <w:p>
+      <w:pPr>
+        <w:autoSpaceDE/>
+        <w:autoSpaceDN/>
+        <w:widowControl/>
+        <w:wordWrap/>
+        <w:rPr>
+          <w:lang w:eastAsia="ko-KR"/>
+          <w:rFonts w:hint="eastAsia"/>
+          <w:rtl w:val="off"/>
+        </w:rPr>
+      </w:pPr>
+      <w:r>
+        <w:rPr>
+          <w:lang w:eastAsia="ko-KR"/>
+          <w:rFonts w:hint="eastAsia"/>
+          <w:rtl w:val="off"/>
+        </w:rPr>
+        <w:t>리포지토리에서 sqlsession을 사용하여 mapper.xml에 정의해놓은 데이터베이스 작업을 수행한다.</w:t>
+      </w:r>
+    </w:p>
+    <w:p>
+      <w:pPr>
+        <w:ind w:left="0"/>
+        <w:rPr>
+          <w:rFonts w:hint="eastAsia"/>
+        </w:rPr>
+      </w:pPr>
+      <w:r>
+        <w:rPr>
+          <w:lang w:eastAsia="ko-KR"/>
+          <w:rFonts w:hint="eastAsia"/>
+          <w:rtl w:val="off"/>
+        </w:rPr>
+        <w:t>작업이 수행되면 클라이언트요청을 완료하고 redirect:를 통해 컨트롤러에서 뷰를 리턴한다.</w:t>
+      </w:r>
     </w:p>
     <w:sectPr>
       <w:pgSz w:w="11906" w:h="16838"/>
@@ -11348,11 +11580,6 @@
     <w:semiHidden/>
     <w:unhideWhenUsed/>
   </w:style>
-  <w:style w:type="character" w:styleId="a2">
-    <w:name w:val="Default Paragraph Font"/>
-    <w:semiHidden/>
-    <w:unhideWhenUsed/>
-  </w:style>
   <w:style w:type="paragraph" w:styleId="a1">
     <w:name w:val="Normal"/>
     <w:qFormat/>
@@ -11362,6 +11589,11 @@
       <w:widowControl w:val="off"/>
       <w:wordWrap w:val="off"/>
     </w:pPr>
+  </w:style>
+  <w:style w:type="character" w:styleId="a2">
+    <w:name w:val="Default Paragraph Font"/>
+    <w:semiHidden/>
+    <w:unhideWhenUsed/>
   </w:style>
   <w:style w:type="table" w:styleId="a3">
     <w:name w:val="Normal Table"/>

--- a/Ref/Spring공부.docx
+++ b/Ref/Spring공부.docx
@@ -7528,6 +7528,295 @@
         </w:rPr>
         <w:br w:type="page"/>
       </w:r>
+      <w:r>
+        <w:rPr>
+          <w:lang w:eastAsia="ko-KR"/>
+          <w:rFonts w:hint="eastAsia"/>
+          <w:rtl w:val="off"/>
+        </w:rPr>
+        <w:t>2024.11.15</w:t>
+      </w:r>
+    </w:p>
+    <w:p>
+      <w:pPr>
+        <w:autoSpaceDE/>
+        <w:autoSpaceDN/>
+        <w:widowControl/>
+        <w:wordWrap/>
+        <w:rPr>
+          <w:lang w:eastAsia="ko-KR"/>
+          <w:rFonts w:hint="eastAsia"/>
+          <w:rtl w:val="off"/>
+        </w:rPr>
+      </w:pPr>
+      <w:r>
+        <w:rPr>
+          <w:lang w:eastAsia="ko-KR"/>
+          <w:rFonts w:hint="eastAsia"/>
+          <w:rtl w:val="off"/>
+        </w:rPr>
+        <w:t>Session</w:t>
+      </w:r>
+    </w:p>
+    <w:p>
+      <w:pPr>
+        <w:autoSpaceDE/>
+        <w:autoSpaceDN/>
+        <w:widowControl/>
+        <w:wordWrap/>
+        <w:rPr>
+          <w:lang w:eastAsia="ko-KR"/>
+          <w:rFonts w:hint="eastAsia"/>
+          <w:rtl w:val="off"/>
+        </w:rPr>
+      </w:pPr>
+      <w:r>
+        <w:rPr>
+          <w:lang w:eastAsia="ko-KR"/>
+          <w:rFonts w:hint="eastAsia"/>
+          <w:rtl w:val="off"/>
+        </w:rPr>
+        <w:t xml:space="preserve">서버의 정보를 저장하기 위해 세션이 필요함 </w:t>
+      </w:r>
+    </w:p>
+    <w:p>
+      <w:pPr>
+        <w:autoSpaceDE/>
+        <w:autoSpaceDN/>
+        <w:widowControl/>
+        <w:wordWrap/>
+        <w:rPr>
+          <w:lang w:eastAsia="ko-KR"/>
+          <w:rFonts w:hint="eastAsia"/>
+          <w:rtl w:val="off"/>
+        </w:rPr>
+      </w:pPr>
+      <w:r>
+        <w:rPr>
+          <w:lang w:eastAsia="ko-KR"/>
+          <w:rFonts w:hint="eastAsia"/>
+          <w:rtl w:val="off"/>
+        </w:rPr>
+        <w:t xml:space="preserve">그런데 많은 클라이언트가 세션을 이용하면 어떻게 찾는지 어려움 </w:t>
+      </w:r>
+    </w:p>
+    <w:p>
+      <w:pPr>
+        <w:autoSpaceDE/>
+        <w:autoSpaceDN/>
+        <w:widowControl/>
+        <w:wordWrap/>
+        <w:rPr>
+          <w:lang w:eastAsia="ko-KR"/>
+          <w:rFonts w:hint="eastAsia"/>
+          <w:rtl w:val="off"/>
+        </w:rPr>
+      </w:pPr>
+      <w:r>
+        <w:rPr>
+          <w:lang w:eastAsia="ko-KR"/>
+          <w:rFonts w:hint="eastAsia"/>
+          <w:rtl w:val="off"/>
+        </w:rPr>
+        <w:t>이것을 해결하기 위해 쿠키 등장</w:t>
+      </w:r>
+    </w:p>
+    <w:p>
+      <w:pPr>
+        <w:autoSpaceDE/>
+        <w:autoSpaceDN/>
+        <w:widowControl/>
+        <w:wordWrap/>
+        <w:rPr>
+          <w:lang w:eastAsia="ko-KR"/>
+          <w:rFonts w:hint="eastAsia"/>
+          <w:rtl w:val="off"/>
+        </w:rPr>
+      </w:pPr>
+      <w:r>
+        <w:rPr>
+          <w:lang w:eastAsia="ko-KR"/>
+          <w:rFonts w:hint="eastAsia"/>
+          <w:rtl w:val="off"/>
+        </w:rPr>
+        <w:t xml:space="preserve">크롬을 띄우면 프로세스 번호가 생성 </w:t>
+      </w:r>
+    </w:p>
+    <w:p>
+      <w:pPr>
+        <w:autoSpaceDE/>
+        <w:autoSpaceDN/>
+        <w:widowControl/>
+        <w:wordWrap/>
+        <w:rPr>
+          <w:lang w:eastAsia="ko-KR"/>
+          <w:rFonts w:hint="eastAsia"/>
+          <w:rtl w:val="off"/>
+        </w:rPr>
+      </w:pPr>
+      <w:r>
+        <w:rPr>
+          <w:lang w:eastAsia="ko-KR"/>
+          <w:rFonts w:hint="eastAsia"/>
+          <w:rtl w:val="off"/>
+        </w:rPr>
+        <w:t>크롬 창을 세개를 띄우면 (탭 아님) 세개의 프로세스가 생성</w:t>
+      </w:r>
+    </w:p>
+    <w:p>
+      <w:pPr>
+        <w:autoSpaceDE/>
+        <w:autoSpaceDN/>
+        <w:widowControl/>
+        <w:wordWrap/>
+        <w:rPr>
+          <w:lang w:eastAsia="ko-KR"/>
+          <w:rFonts w:hint="eastAsia"/>
+          <w:rtl w:val="off"/>
+        </w:rPr>
+      </w:pPr>
+      <w:r>
+        <w:rPr>
+          <w:lang w:eastAsia="ko-KR"/>
+          <w:rFonts w:hint="eastAsia"/>
+          <w:rtl w:val="off"/>
+        </w:rPr>
+        <w:t>크롬 창 하나에 쿠키 하나 생성 (?)</w:t>
+      </w:r>
+    </w:p>
+    <w:p>
+      <w:pPr>
+        <w:autoSpaceDE/>
+        <w:autoSpaceDN/>
+        <w:widowControl/>
+        <w:wordWrap/>
+        <w:rPr>
+          <w:lang w:eastAsia="ko-KR"/>
+          <w:rFonts w:hint="eastAsia"/>
+          <w:rtl w:val="off"/>
+        </w:rPr>
+      </w:pPr>
+      <w:r>
+        <w:rPr>
+          <w:lang w:eastAsia="ko-KR"/>
+          <w:rFonts w:hint="eastAsia"/>
+          <w:rtl w:val="off"/>
+        </w:rPr>
+        <w:t>리퀘스트 할 때는 쿠키값을 가지고 리퀘스트를 진행</w:t>
+      </w:r>
+    </w:p>
+    <w:p>
+      <w:pPr>
+        <w:autoSpaceDE/>
+        <w:autoSpaceDN/>
+        <w:widowControl/>
+        <w:wordWrap/>
+        <w:rPr>
+          <w:lang w:eastAsia="ko-KR"/>
+          <w:rFonts w:hint="eastAsia"/>
+          <w:rtl w:val="off"/>
+        </w:rPr>
+      </w:pPr>
+      <w:r>
+        <w:rPr>
+          <w:lang w:eastAsia="ko-KR"/>
+          <w:rFonts w:hint="eastAsia"/>
+          <w:rtl w:val="off"/>
+        </w:rPr>
+        <w:t xml:space="preserve">쿠키 ID 저장할 때 쿠키를 가지고 저장 </w:t>
+      </w:r>
+    </w:p>
+    <w:p>
+      <w:pPr>
+        <w:autoSpaceDE/>
+        <w:autoSpaceDN/>
+        <w:widowControl/>
+        <w:wordWrap/>
+        <w:rPr>
+          <w:lang w:eastAsia="ko-KR"/>
+          <w:rFonts w:hint="eastAsia"/>
+          <w:rtl w:val="off"/>
+        </w:rPr>
+      </w:pPr>
+      <w:r>
+        <w:rPr>
+          <w:lang w:eastAsia="ko-KR"/>
+          <w:rFonts w:hint="eastAsia"/>
+          <w:rtl w:val="off"/>
+        </w:rPr>
+        <w:t xml:space="preserve">프로그램을 실행하면 프로세스 </w:t>
+      </w:r>
+    </w:p>
+    <w:p>
+      <w:pPr>
+        <w:autoSpaceDE/>
+        <w:autoSpaceDN/>
+        <w:widowControl/>
+        <w:wordWrap/>
+        <w:rPr>
+          <w:lang w:eastAsia="ko-KR"/>
+          <w:rFonts w:hint="eastAsia"/>
+          <w:rtl w:val="off"/>
+        </w:rPr>
+      </w:pPr>
+      <w:r>
+        <w:rPr>
+          <w:lang w:eastAsia="ko-KR"/>
+          <w:rFonts w:hint="eastAsia"/>
+          <w:rtl w:val="off"/>
+        </w:rPr>
+        <w:t>프로그램 / 프로세스 / 스레드</w:t>
+      </w:r>
+    </w:p>
+    <w:p>
+      <w:pPr>
+        <w:autoSpaceDE/>
+        <w:autoSpaceDN/>
+        <w:widowControl/>
+        <w:wordWrap/>
+        <w:rPr>
+          <w:lang w:eastAsia="ko-KR"/>
+          <w:rFonts w:hint="eastAsia"/>
+          <w:rtl w:val="off"/>
+        </w:rPr>
+      </w:pPr>
+      <w:r>
+        <w:rPr>
+          <w:lang w:eastAsia="ko-KR"/>
+          <w:rFonts w:hint="eastAsia"/>
+          <w:rtl w:val="off"/>
+        </w:rPr>
+        <w:t xml:space="preserve">include </w:t>
+      </w:r>
+    </w:p>
+    <w:p>
+      <w:pPr>
+        <w:autoSpaceDE/>
+        <w:autoSpaceDN/>
+        <w:widowControl/>
+        <w:wordWrap/>
+        <w:rPr>
+          <w:lang w:eastAsia="ko-KR"/>
+          <w:rFonts w:hint="eastAsia"/>
+          <w:rtl w:val="off"/>
+        </w:rPr>
+      </w:pPr>
+      <w:r>
+        <w:rPr>
+          <w:lang w:eastAsia="ko-KR"/>
+          <w:rFonts w:hint="eastAsia"/>
+          <w:rtl w:val="off"/>
+        </w:rPr>
+        <w:t>- 사용하면 웹 페이지 개발 시 공통되는 부분을 한번만 만들어 사용할 수 있다.</w:t>
+      </w:r>
+      <w:r>
+        <w:rPr>
+          <w:lang w:eastAsia="ko-KR"/>
+          <w:rFonts w:hint="eastAsia"/>
+          <w:rtl w:val="off"/>
+        </w:rPr>
+        <w:br w:type="page"/>
+      </w:r>
     </w:p>
     <w:p>
       <w:pPr>
@@ -11580,18 +11869,8 @@
     <w:semiHidden/>
     <w:unhideWhenUsed/>
   </w:style>
-  <w:style w:type="paragraph" w:styleId="a1">
-    <w:name w:val="Normal"/>
-    <w:qFormat/>
-    <w:pPr>
-      <w:autoSpaceDE w:val="off"/>
-      <w:autoSpaceDN w:val="off"/>
-      <w:widowControl w:val="off"/>
-      <w:wordWrap w:val="off"/>
-    </w:pPr>
-  </w:style>
-  <w:style w:type="character" w:styleId="a2">
-    <w:name w:val="Default Paragraph Font"/>
+  <w:style w:type="numbering" w:styleId="a4">
+    <w:name w:val="No List"/>
     <w:semiHidden/>
     <w:unhideWhenUsed/>
   </w:style>
@@ -11609,11 +11888,6 @@
       </w:tblCellMar>
     </w:tblPr>
   </w:style>
-  <w:style w:type="numbering" w:styleId="a4">
-    <w:name w:val="No List"/>
-    <w:semiHidden/>
-    <w:unhideWhenUsed/>
-  </w:style>
   <w:style w:type="paragraph" w:styleId="af1">
     <w:name w:val="List Paragraph"/>
     <w:basedOn w:val="a1"/>
@@ -11621,6 +11895,21 @@
     <w:pPr>
       <w:ind w:leftChars="400" w:left="800"/>
     </w:pPr>
+  </w:style>
+  <w:style w:type="paragraph" w:styleId="a1">
+    <w:name w:val="Normal"/>
+    <w:qFormat/>
+    <w:pPr>
+      <w:autoSpaceDE w:val="off"/>
+      <w:autoSpaceDN w:val="off"/>
+      <w:widowControl w:val="off"/>
+      <w:wordWrap w:val="off"/>
+    </w:pPr>
+  </w:style>
+  <w:style w:type="character" w:styleId="a2">
+    <w:name w:val="Default Paragraph Font"/>
+    <w:semiHidden/>
+    <w:unhideWhenUsed/>
   </w:style>
   <w:style w:type="character" w:styleId="afffa">
     <w:name w:val="Hyperlink"/>
